--- a/LZ77_Design.docx
+++ b/LZ77_Design.docx
@@ -1,6 +1,6 @@
 
 <file path=word/document.xml><?xml version="1.0" encoding="utf-8"?>
-<w:document xmlns:wpc="http://schemas.microsoft.com/office/word/2010/wordprocessingCanvas" xmlns:cx="http://schemas.microsoft.com/office/drawing/2014/chartex" xmlns:cx1="http://schemas.microsoft.com/office/drawing/2015/9/8/chartex" xmlns:cx2="http://schemas.microsoft.com/office/drawing/2015/10/21/chartex" xmlns:cx3="http://schemas.microsoft.com/office/drawing/2016/5/9/chartex" xmlns:cx4="http://schemas.microsoft.com/office/drawing/2016/5/10/chartex" xmlns:cx5="http://schemas.microsoft.com/office/drawing/2016/5/11/chartex" xmlns:cx6="http://schemas.microsoft.com/office/drawing/2016/5/12/chartex" xmlns:cx7="http://schemas.microsoft.com/office/drawing/2016/5/13/chartex" xmlns:cx8="http://schemas.microsoft.com/office/drawing/2016/5/14/chartex" xmlns:mc="http://schemas.openxmlformats.org/markup-compatibility/2006" xmlns:aink="http://schemas.microsoft.com/office/drawing/2016/ink" xmlns:am3d="http://schemas.microsoft.com/office/drawing/2017/model3d" xmlns:o="urn:schemas-microsoft-com:office:office" xmlns:r="http://schemas.openxmlformats.org/officeDocument/2006/relationships" xmlns:m="http://schemas.openxmlformats.org/officeDocument/2006/math" xmlns:v="urn:schemas-microsoft-com:vml" xmlns:wp14="http://schemas.microsoft.com/office/word/2010/wordprocessingDrawing" xmlns:wp="http://schemas.openxmlformats.org/drawingml/2006/wordprocessingDrawing" xmlns:w10="urn:schemas-microsoft-com:office:word" xmlns:w="http://schemas.openxmlformats.org/wordprocessingml/2006/main" xmlns:w14="http://schemas.microsoft.com/office/word/2010/wordml" xmlns:w15="http://schemas.microsoft.com/office/word/2012/wordml" xmlns:w16cex="http://schemas.microsoft.com/office/word/2018/wordml/cex" xmlns:w16cid="http://schemas.microsoft.com/office/word/2016/wordml/cid" xmlns:w16="http://schemas.microsoft.com/office/word/2018/wordml" xmlns:w16sdtdh="http://schemas.microsoft.com/office/word/2020/wordml/sdtdatahash" xmlns:w16se="http://schemas.microsoft.com/office/word/2015/wordml/symex" xmlns:wpg="http://schemas.microsoft.com/office/word/2010/wordprocessingGroup" xmlns:wpi="http://schemas.microsoft.com/office/word/2010/wordprocessingInk" xmlns:wne="http://schemas.microsoft.com/office/word/2006/wordml" xmlns:wps="http://schemas.microsoft.com/office/word/2010/wordprocessingShape" mc:Ignorable="w14 w15 w16se w16cid w16 w16cex w16sdtdh wp14">
+<w:document xmlns:wpc="http://schemas.microsoft.com/office/word/2010/wordprocessingCanvas" xmlns:cx="http://schemas.microsoft.com/office/drawing/2014/chartex" xmlns:mc="http://schemas.openxmlformats.org/markup-compatibility/2006" xmlns:o="urn:schemas-microsoft-com:office:office" xmlns:r="http://schemas.openxmlformats.org/officeDocument/2006/relationships" xmlns:m="http://schemas.openxmlformats.org/officeDocument/2006/math" xmlns:v="urn:schemas-microsoft-com:vml" xmlns:wp14="http://schemas.microsoft.com/office/word/2010/wordprocessingDrawing" xmlns:wp="http://schemas.openxmlformats.org/drawingml/2006/wordprocessingDrawing" xmlns:w10="urn:schemas-microsoft-com:office:word" xmlns:w="http://schemas.openxmlformats.org/wordprocessingml/2006/main" xmlns:w14="http://schemas.microsoft.com/office/word/2010/wordml" xmlns:w15="http://schemas.microsoft.com/office/word/2012/wordml" xmlns:w16se="http://schemas.microsoft.com/office/word/2015/wordml/symex" xmlns:wpg="http://schemas.microsoft.com/office/word/2010/wordprocessingGroup" xmlns:wpi="http://schemas.microsoft.com/office/word/2010/wordprocessingInk" xmlns:wne="http://schemas.microsoft.com/office/word/2006/wordml" xmlns:wps="http://schemas.microsoft.com/office/word/2010/wordprocessingShape" mc:Ignorable="w14 w15 w16se wp14">
   <w:body>
     <w:p>
       <w:pPr>
@@ -103,7 +103,7 @@
       <w:sdtContent>
         <w:p>
           <w:pPr>
-            <w:pStyle w:val="Title"/>
+            <w:pStyle w:val="af6"/>
             <w:jc w:val="center"/>
             <w:rPr>
               <w:rFonts w:ascii="Abadi" w:eastAsia="HGSoeiKakugothicUB" w:hAnsi="Abadi" w:cs="Aharoni"/>
@@ -357,9 +357,9 @@
     </w:p>
     <w:p>
       <w:pPr>
-        <w:pStyle w:val="TOCHeading"/>
-        <w:rPr>
-          <w:rStyle w:val="IntenseReference"/>
+        <w:pStyle w:val="af4"/>
+        <w:rPr>
+          <w:rStyle w:val="af8"/>
           <w:rFonts w:ascii="Abadi" w:eastAsia="HGSoeiKakugothicUB" w:hAnsi="Abadi" w:cs="Aharoni"/>
           <w:b w:val="0"/>
           <w:bCs w:val="0"/>
@@ -372,7 +372,7 @@
       </w:pPr>
       <w:r>
         <w:rPr>
-          <w:rStyle w:val="IntenseReference"/>
+          <w:rStyle w:val="af8"/>
           <w:rFonts w:ascii="Abadi" w:eastAsia="HGSoeiKakugothicUB" w:hAnsi="Abadi" w:cs="Aharoni"/>
           <w:b w:val="0"/>
           <w:bCs w:val="0"/>
@@ -400,10 +400,10 @@
         <w:tblLook w:val="0420" w:firstRow="1" w:lastRow="0" w:firstColumn="0" w:lastColumn="0" w:noHBand="0" w:noVBand="1"/>
       </w:tblPr>
       <w:tblGrid>
-        <w:gridCol w:w="1352"/>
-        <w:gridCol w:w="1597"/>
-        <w:gridCol w:w="5364"/>
-        <w:gridCol w:w="2144"/>
+        <w:gridCol w:w="1550"/>
+        <w:gridCol w:w="1568"/>
+        <w:gridCol w:w="5207"/>
+        <w:gridCol w:w="2132"/>
       </w:tblGrid>
       <w:tr>
         <w:tc>
@@ -583,7 +583,7 @@
     </w:tbl>
     <w:p>
       <w:pPr>
-        <w:pStyle w:val="TOCHeading"/>
+        <w:pStyle w:val="af4"/>
         <w:rPr>
           <w:rFonts w:ascii="Abadi" w:eastAsia="HGSoeiKakugothicUB" w:hAnsi="Abadi" w:cs="Aharoni"/>
           <w:sz w:val="40"/>
@@ -634,7 +634,7 @@
       <w:sdtContent>
         <w:p>
           <w:pPr>
-            <w:pStyle w:val="TOCHeading"/>
+            <w:pStyle w:val="af4"/>
             <w:rPr>
               <w:rFonts w:ascii="Abadi" w:eastAsia="HGSoeiKakugothicUB" w:hAnsi="Abadi" w:cs="Aharoni"/>
               <w:sz w:val="40"/>
@@ -2161,7 +2161,7 @@
     </w:p>
     <w:p>
       <w:pPr>
-        <w:pStyle w:val="Heading1"/>
+        <w:pStyle w:val="1"/>
         <w:rPr>
           <w:rFonts w:ascii="Abadi" w:eastAsia="HGSoeiKakugothicUB" w:hAnsi="Abadi" w:cs="Aharoni"/>
           <w:sz w:val="36"/>
@@ -2173,13 +2173,13 @@
       <w:bookmarkStart w:id="4" w:name="_Toc3392529"/>
       <w:bookmarkStart w:id="5" w:name="_Toc3218184"/>
       <w:bookmarkStart w:id="6" w:name="_Toc3945183"/>
-      <w:bookmarkStart w:id="7" w:name="_Toc410833350"/>
-      <w:bookmarkStart w:id="8" w:name="_Ref3106821"/>
-      <w:bookmarkStart w:id="9" w:name="_Toc3207695"/>
-      <w:bookmarkStart w:id="10" w:name="_Toc3392530"/>
-      <w:bookmarkStart w:id="11" w:name="_Toc3218185"/>
-      <w:bookmarkStart w:id="12" w:name="_Toc3945184"/>
-      <w:bookmarkStart w:id="13" w:name="_Toc108424799"/>
+      <w:bookmarkStart w:id="7" w:name="_Toc108424799"/>
+      <w:bookmarkStart w:id="8" w:name="_Toc410833350"/>
+      <w:bookmarkStart w:id="9" w:name="_Ref3106821"/>
+      <w:bookmarkStart w:id="10" w:name="_Toc3207695"/>
+      <w:bookmarkStart w:id="11" w:name="_Toc3392530"/>
+      <w:bookmarkStart w:id="12" w:name="_Toc3218185"/>
+      <w:bookmarkStart w:id="13" w:name="_Toc3945184"/>
       <w:r>
         <w:rPr>
           <w:rFonts w:ascii="Abadi" w:eastAsia="HGSoeiKakugothicUB" w:hAnsi="Abadi" w:cs="Aharoni"/>
@@ -2194,7 +2194,7 @@
       <w:bookmarkEnd w:id="4"/>
       <w:bookmarkEnd w:id="5"/>
       <w:bookmarkEnd w:id="6"/>
-      <w:bookmarkEnd w:id="13"/>
+      <w:bookmarkEnd w:id="7"/>
     </w:p>
     <w:p>
       <w:pPr>
@@ -2208,7 +2208,7 @@
     </w:p>
     <w:p>
       <w:pPr>
-        <w:pStyle w:val="Heading2"/>
+        <w:pStyle w:val="2"/>
         <w:rPr>
           <w:rFonts w:ascii="Abadi" w:eastAsia="HGSoeiKakugothicUB" w:hAnsi="Abadi" w:cs="Aharoni"/>
           <w:sz w:val="32"/>
@@ -2224,12 +2224,12 @@
         </w:rPr>
         <w:t>Definitions, Acronyms &amp; Abbreviations</w:t>
       </w:r>
-      <w:bookmarkEnd w:id="7"/>
       <w:bookmarkEnd w:id="8"/>
       <w:bookmarkEnd w:id="9"/>
       <w:bookmarkEnd w:id="10"/>
       <w:bookmarkEnd w:id="11"/>
       <w:bookmarkEnd w:id="12"/>
+      <w:bookmarkEnd w:id="13"/>
       <w:bookmarkEnd w:id="14"/>
     </w:p>
     <w:p>
@@ -2251,7 +2251,7 @@
     </w:p>
     <w:tbl>
       <w:tblPr>
-        <w:tblStyle w:val="TableGrid"/>
+        <w:tblStyle w:val="aa"/>
         <w:tblW w:w="0" w:type="auto"/>
         <w:tblLook w:val="0420" w:firstRow="1" w:lastRow="0" w:firstColumn="0" w:lastColumn="0" w:noHBand="0" w:noVBand="1"/>
       </w:tblPr>
@@ -2353,7 +2353,7 @@
     </w:p>
     <w:p>
       <w:pPr>
-        <w:pStyle w:val="Heading2"/>
+        <w:pStyle w:val="2"/>
         <w:rPr>
           <w:rFonts w:ascii="Abadi" w:eastAsia="HGSoeiKakugothicUB" w:hAnsi="Abadi" w:cs="Aharoni"/>
           <w:sz w:val="32"/>
@@ -2404,9 +2404,9 @@
         <w:tblLook w:val="0420" w:firstRow="1" w:lastRow="0" w:firstColumn="0" w:lastColumn="0" w:noHBand="0" w:noVBand="1"/>
       </w:tblPr>
       <w:tblGrid>
-        <w:gridCol w:w="712"/>
-        <w:gridCol w:w="8765"/>
-        <w:gridCol w:w="980"/>
+        <w:gridCol w:w="711"/>
+        <w:gridCol w:w="8696"/>
+        <w:gridCol w:w="1050"/>
       </w:tblGrid>
       <w:tr>
         <w:tc>
@@ -2489,7 +2489,7 @@
           </w:tcPr>
           <w:p>
             <w:pPr>
-              <w:pStyle w:val="ListParagraph"/>
+              <w:pStyle w:val="ac"/>
               <w:numPr>
                 <w:ilvl w:val="0"/>
                 <w:numId w:val="2"/>
@@ -2576,7 +2576,7 @@
     </w:p>
     <w:p>
       <w:pPr>
-        <w:pStyle w:val="Heading2"/>
+        <w:pStyle w:val="2"/>
         <w:rPr>
           <w:rFonts w:ascii="Abadi" w:eastAsia="HGSoeiKakugothicUB" w:hAnsi="Abadi" w:cs="Aharoni"/>
           <w:sz w:val="32"/>
@@ -2619,6 +2619,112 @@
         </w:rPr>
         <w:t>This chapter describe the high level description of the project and the problem it should solve.</w:t>
       </w:r>
+    </w:p>
+    <w:p>
+      <w:pPr>
+        <w:rPr>
+          <w:rFonts w:ascii="Abadi" w:eastAsia="HGSoeiKakugothicUB" w:hAnsi="Abadi" w:cs="Aharoni"/>
+          <w:sz w:val="28"/>
+          <w:szCs w:val="28"/>
+        </w:rPr>
+      </w:pPr>
+      <w:r>
+        <w:rPr>
+          <w:rFonts w:ascii="Abadi" w:eastAsia="HGSoeiKakugothicUB" w:hAnsi="Abadi" w:cs="Aharoni"/>
+          <w:sz w:val="28"/>
+          <w:szCs w:val="28"/>
+        </w:rPr>
+        <w:t>The project's target is to compress and decompress file for saving storage in the computer.</w:t>
+      </w:r>
+    </w:p>
+    <w:p>
+      <w:pPr>
+        <w:rPr>
+          <w:rFonts w:ascii="Abadi" w:eastAsia="HGSoeiKakugothicUB" w:hAnsi="Abadi" w:cs="Aharoni"/>
+          <w:sz w:val="28"/>
+          <w:szCs w:val="28"/>
+        </w:rPr>
+      </w:pPr>
+      <w:r>
+        <w:rPr>
+          <w:rFonts w:ascii="Abadi" w:eastAsia="HGSoeiKakugothicUB" w:hAnsi="Abadi" w:cs="Aharoni"/>
+          <w:sz w:val="28"/>
+          <w:szCs w:val="28"/>
+        </w:rPr>
+        <w:t>The main goal is that the file will come back in its entirety after compression or decompression and to do it as quickly as possible.</w:t>
+      </w:r>
+    </w:p>
+    <w:p>
+      <w:pPr>
+        <w:rPr>
+          <w:rFonts w:ascii="Abadi" w:eastAsia="HGSoeiKakugothicUB" w:hAnsi="Abadi" w:cs="Aharoni"/>
+          <w:sz w:val="28"/>
+          <w:szCs w:val="28"/>
+        </w:rPr>
+      </w:pPr>
+      <w:r>
+        <w:rPr>
+          <w:rFonts w:ascii="Abadi" w:eastAsia="HGSoeiKakugothicUB" w:hAnsi="Abadi" w:cs="Aharoni"/>
+          <w:sz w:val="28"/>
+          <w:szCs w:val="28"/>
+        </w:rPr>
+        <w:t xml:space="preserve">The algorithms that the project implements will be combination of Lempel </w:t>
+      </w:r>
+      <w:proofErr w:type="spellStart"/>
+      <w:r>
+        <w:rPr>
+          <w:rFonts w:ascii="Abadi" w:eastAsia="HGSoeiKakugothicUB" w:hAnsi="Abadi" w:cs="Aharoni"/>
+          <w:sz w:val="28"/>
+          <w:szCs w:val="28"/>
+        </w:rPr>
+        <w:t>Ziv</w:t>
+      </w:r>
+      <w:proofErr w:type="spellEnd"/>
+      <w:r>
+        <w:rPr>
+          <w:rFonts w:ascii="Abadi" w:eastAsia="HGSoeiKakugothicUB" w:hAnsi="Abadi" w:cs="Aharoni"/>
+          <w:sz w:val="28"/>
+          <w:szCs w:val="28"/>
+        </w:rPr>
+        <w:t xml:space="preserve"> 77 and </w:t>
+      </w:r>
+      <w:proofErr w:type="spellStart"/>
+      <w:r>
+        <w:rPr>
+          <w:rFonts w:ascii="Abadi" w:eastAsia="HGSoeiKakugothicUB" w:hAnsi="Abadi" w:cs="Aharoni"/>
+          <w:sz w:val="28"/>
+          <w:szCs w:val="28"/>
+        </w:rPr>
+        <w:t>Hufman</w:t>
+      </w:r>
+      <w:proofErr w:type="spellEnd"/>
+      <w:r>
+        <w:rPr>
+          <w:rFonts w:ascii="Abadi" w:eastAsia="HGSoeiKakugothicUB" w:hAnsi="Abadi" w:cs="Aharoni"/>
+          <w:sz w:val="28"/>
+          <w:szCs w:val="28"/>
+        </w:rPr>
+        <w:t xml:space="preserve"> code.</w:t>
+      </w:r>
+    </w:p>
+    <w:p>
+      <w:pPr>
+        <w:rPr>
+          <w:rFonts w:ascii="Abadi" w:eastAsia="HGSoeiKakugothicUB" w:hAnsi="Abadi" w:cs="Aharoni"/>
+          <w:sz w:val="28"/>
+          <w:szCs w:val="28"/>
+        </w:rPr>
+      </w:pPr>
+      <w:bookmarkStart w:id="19" w:name="_GoBack"/>
+      <w:bookmarkEnd w:id="19"/>
+      <w:r>
+        <w:rPr>
+          <w:rFonts w:ascii="Abadi" w:eastAsia="HGSoeiKakugothicUB" w:hAnsi="Abadi" w:cs="Aharoni"/>
+          <w:sz w:val="28"/>
+          <w:szCs w:val="28"/>
+        </w:rPr>
+        <w:t xml:space="preserve">  </w:t>
+      </w:r>
       <w:r>
         <w:rPr>
           <w:rFonts w:ascii="Abadi" w:eastAsia="HGSoeiKakugothicUB" w:hAnsi="Abadi" w:cs="Aharoni"/>
@@ -2639,14 +2745,14 @@
     </w:p>
     <w:p>
       <w:pPr>
-        <w:pStyle w:val="Heading2"/>
+        <w:pStyle w:val="2"/>
         <w:rPr>
           <w:rFonts w:ascii="Abadi" w:eastAsia="HGSoeiKakugothicUB" w:hAnsi="Abadi" w:cs="Aharoni"/>
           <w:sz w:val="32"/>
           <w:szCs w:val="32"/>
         </w:rPr>
       </w:pPr>
-      <w:bookmarkStart w:id="19" w:name="_Toc108424803"/>
+      <w:bookmarkStart w:id="20" w:name="_Toc108424803"/>
       <w:r>
         <w:rPr>
           <w:rFonts w:ascii="Abadi" w:eastAsia="HGSoeiKakugothicUB" w:hAnsi="Abadi" w:cs="Aharoni"/>
@@ -2655,7 +2761,7 @@
         </w:rPr>
         <w:t>Requirements</w:t>
       </w:r>
-      <w:bookmarkEnd w:id="19"/>
+      <w:bookmarkEnd w:id="20"/>
     </w:p>
     <w:p>
       <w:pPr>
@@ -2685,7 +2791,7 @@
     </w:p>
     <w:p>
       <w:pPr>
-        <w:pStyle w:val="ListParagraph"/>
+        <w:pStyle w:val="ac"/>
         <w:rPr>
           <w:rFonts w:ascii="Abadi" w:eastAsia="HGSoeiKakugothicUB" w:hAnsi="Abadi" w:cs="Aharoni"/>
           <w:sz w:val="28"/>
@@ -2695,14 +2801,14 @@
     </w:p>
     <w:p>
       <w:pPr>
-        <w:pStyle w:val="Heading1"/>
+        <w:pStyle w:val="1"/>
         <w:rPr>
           <w:rFonts w:ascii="Abadi" w:eastAsia="HGSoeiKakugothicUB" w:hAnsi="Abadi" w:cs="Aharoni"/>
           <w:sz w:val="36"/>
           <w:szCs w:val="36"/>
         </w:rPr>
       </w:pPr>
-      <w:bookmarkStart w:id="20" w:name="_Toc108424804"/>
+      <w:bookmarkStart w:id="21" w:name="_Toc108424804"/>
       <w:bookmarkEnd w:id="17"/>
       <w:r>
         <w:rPr>
@@ -2713,7 +2819,7 @@
         <w:lastRenderedPageBreak/>
         <w:t>High Level Design</w:t>
       </w:r>
-      <w:bookmarkEnd w:id="20"/>
+      <w:bookmarkEnd w:id="21"/>
       <w:r>
         <w:rPr>
           <w:rFonts w:ascii="Abadi" w:eastAsia="HGSoeiKakugothicUB" w:hAnsi="Abadi" w:cs="Aharoni"/>
@@ -2758,7 +2864,7 @@
     </w:p>
     <w:p>
       <w:pPr>
-        <w:pStyle w:val="Heading2"/>
+        <w:pStyle w:val="2"/>
         <w:numPr>
           <w:ilvl w:val="1"/>
           <w:numId w:val="19"/>
@@ -2767,14 +2873,14 @@
           <w:rFonts w:ascii="Abadi" w:eastAsia="HGSoeiKakugothicUB" w:hAnsi="Abadi" w:cs="Aharoni"/>
         </w:rPr>
       </w:pPr>
-      <w:bookmarkStart w:id="21" w:name="_Toc108424805"/>
+      <w:bookmarkStart w:id="22" w:name="_Toc108424805"/>
       <w:r>
         <w:rPr>
           <w:rFonts w:ascii="Abadi" w:eastAsia="HGSoeiKakugothicUB" w:hAnsi="Abadi" w:cs="Aharoni"/>
         </w:rPr>
         <w:t>Block Diagram</w:t>
       </w:r>
-      <w:bookmarkEnd w:id="21"/>
+      <w:bookmarkEnd w:id="22"/>
     </w:p>
     <w:p>
       <w:pPr>
@@ -2795,12 +2901,12 @@
     </w:p>
     <w:p>
       <w:pPr>
-        <w:pStyle w:val="Heading2"/>
+        <w:pStyle w:val="2"/>
         <w:rPr>
           <w:rFonts w:ascii="Abadi" w:hAnsi="Abadi"/>
         </w:rPr>
       </w:pPr>
-      <w:bookmarkStart w:id="22" w:name="_Toc108424806"/>
+      <w:bookmarkStart w:id="23" w:name="_Toc108424806"/>
       <w:r>
         <w:rPr>
           <w:rFonts w:ascii="Abadi" w:hAnsi="Abadi"/>
@@ -2813,7 +2919,7 @@
         </w:rPr>
         <w:t>Flows</w:t>
       </w:r>
-      <w:bookmarkEnd w:id="22"/>
+      <w:bookmarkEnd w:id="23"/>
     </w:p>
     <w:p>
       <w:pPr>
@@ -2834,19 +2940,19 @@
     </w:p>
     <w:p>
       <w:pPr>
-        <w:pStyle w:val="Heading2"/>
+        <w:pStyle w:val="2"/>
         <w:rPr>
           <w:rFonts w:ascii="Abadi" w:hAnsi="Abadi"/>
         </w:rPr>
       </w:pPr>
-      <w:bookmarkStart w:id="23" w:name="_Toc108424807"/>
+      <w:bookmarkStart w:id="24" w:name="_Toc108424807"/>
       <w:r>
         <w:rPr>
           <w:rFonts w:ascii="Abadi" w:hAnsi="Abadi"/>
         </w:rPr>
         <w:t>Assumptions</w:t>
       </w:r>
-      <w:bookmarkEnd w:id="23"/>
+      <w:bookmarkEnd w:id="24"/>
     </w:p>
     <w:p>
       <w:pPr>
@@ -2866,12 +2972,12 @@
     </w:p>
     <w:p>
       <w:pPr>
-        <w:pStyle w:val="Heading2"/>
+        <w:pStyle w:val="2"/>
         <w:rPr>
           <w:rFonts w:ascii="Abadi" w:hAnsi="Abadi"/>
         </w:rPr>
       </w:pPr>
-      <w:bookmarkStart w:id="24" w:name="_Toc108424808"/>
+      <w:bookmarkStart w:id="25" w:name="_Toc108424808"/>
       <w:r>
         <w:rPr>
           <w:rFonts w:ascii="Abadi" w:hAnsi="Abadi"/>
@@ -2884,7 +2990,7 @@
         </w:rPr>
         <w:t>.</w:t>
       </w:r>
-      <w:bookmarkEnd w:id="24"/>
+      <w:bookmarkEnd w:id="25"/>
     </w:p>
     <w:p>
       <w:pPr>
@@ -2905,14 +3011,14 @@
     </w:p>
     <w:p>
       <w:pPr>
-        <w:pStyle w:val="Heading1"/>
+        <w:pStyle w:val="1"/>
         <w:rPr>
           <w:rFonts w:ascii="Abadi" w:eastAsia="HGSoeiKakugothicUB" w:hAnsi="Abadi" w:cs="Aharoni"/>
           <w:sz w:val="36"/>
           <w:szCs w:val="36"/>
         </w:rPr>
       </w:pPr>
-      <w:bookmarkStart w:id="25" w:name="_Toc108424809"/>
+      <w:bookmarkStart w:id="26" w:name="_Toc108424809"/>
       <w:r>
         <w:rPr>
           <w:rFonts w:ascii="Abadi" w:eastAsia="HGSoeiKakugothicUB" w:hAnsi="Abadi" w:cs="Aharoni"/>
@@ -2930,7 +3036,7 @@
         </w:rPr>
         <w:t xml:space="preserve"> Design</w:t>
       </w:r>
-      <w:bookmarkEnd w:id="25"/>
+      <w:bookmarkEnd w:id="26"/>
     </w:p>
     <w:p>
       <w:pPr>
@@ -2951,9 +3057,9 @@
     </w:p>
     <w:p>
       <w:pPr>
-        <w:pStyle w:val="Heading2"/>
-      </w:pPr>
-      <w:bookmarkStart w:id="26" w:name="_Toc108424810"/>
+        <w:pStyle w:val="2"/>
+      </w:pPr>
+      <w:bookmarkStart w:id="27" w:name="_Toc108424810"/>
       <w:r>
         <w:t xml:space="preserve">Detailed </w:t>
       </w:r>
@@ -2963,13 +3069,13 @@
       <w:r>
         <w:t>escription of flows.</w:t>
       </w:r>
-      <w:bookmarkEnd w:id="26"/>
+      <w:bookmarkEnd w:id="27"/>
     </w:p>
     <w:p>
       <w:pPr>
-        <w:pStyle w:val="Heading2"/>
-      </w:pPr>
-      <w:bookmarkStart w:id="27" w:name="_Toc108424811"/>
+        <w:pStyle w:val="2"/>
+      </w:pPr>
+      <w:bookmarkStart w:id="28" w:name="_Toc108424811"/>
       <w:r>
         <w:t xml:space="preserve">Flowcharts </w:t>
       </w:r>
@@ -2985,30 +3091,30 @@
       <w:r>
         <w:t>.</w:t>
       </w:r>
-      <w:bookmarkEnd w:id="27"/>
+      <w:bookmarkEnd w:id="28"/>
     </w:p>
     <w:p>
       <w:pPr>
-        <w:pStyle w:val="Heading2"/>
-      </w:pPr>
-      <w:bookmarkStart w:id="28" w:name="_Toc108424812"/>
+        <w:pStyle w:val="2"/>
+      </w:pPr>
+      <w:bookmarkStart w:id="29" w:name="_Toc108424812"/>
       <w:r>
         <w:t>Data structures</w:t>
       </w:r>
       <w:r>
         <w:t>.</w:t>
       </w:r>
-      <w:bookmarkEnd w:id="28"/>
+      <w:bookmarkEnd w:id="29"/>
     </w:p>
     <w:p>
       <w:pPr>
-        <w:pStyle w:val="Heading2"/>
-      </w:pPr>
-      <w:bookmarkStart w:id="29" w:name="_Toc108424813"/>
+        <w:pStyle w:val="2"/>
+      </w:pPr>
+      <w:bookmarkStart w:id="30" w:name="_Toc108424813"/>
       <w:r>
         <w:t>Public API’s signatures.</w:t>
       </w:r>
-      <w:bookmarkEnd w:id="29"/>
+      <w:bookmarkEnd w:id="30"/>
     </w:p>
     <w:p>
       <w:pPr>
@@ -3025,14 +3131,14 @@
     </w:p>
     <w:p>
       <w:pPr>
-        <w:pStyle w:val="Heading1"/>
+        <w:pStyle w:val="1"/>
         <w:rPr>
           <w:rFonts w:ascii="Abadi" w:eastAsia="HGSoeiKakugothicUB" w:hAnsi="Abadi" w:cs="Aharoni"/>
           <w:sz w:val="36"/>
           <w:szCs w:val="36"/>
         </w:rPr>
       </w:pPr>
-      <w:bookmarkStart w:id="30" w:name="_Toc108424814"/>
+      <w:bookmarkStart w:id="31" w:name="_Toc108424814"/>
       <w:r>
         <w:rPr>
           <w:rFonts w:ascii="Abadi" w:eastAsia="HGSoeiKakugothicUB" w:hAnsi="Abadi" w:cs="Aharoni"/>
@@ -3042,7 +3148,7 @@
         <w:lastRenderedPageBreak/>
         <w:t>Testing</w:t>
       </w:r>
-      <w:bookmarkEnd w:id="30"/>
+      <w:bookmarkEnd w:id="31"/>
     </w:p>
     <w:p>
       <w:pPr>
@@ -3064,14 +3170,14 @@
     <w:p/>
     <w:p>
       <w:pPr>
-        <w:pStyle w:val="Heading1"/>
+        <w:pStyle w:val="1"/>
         <w:rPr>
           <w:rFonts w:ascii="Abadi" w:eastAsia="HGSoeiKakugothicUB" w:hAnsi="Abadi" w:cs="Aharoni"/>
           <w:sz w:val="36"/>
           <w:szCs w:val="36"/>
         </w:rPr>
       </w:pPr>
-      <w:bookmarkStart w:id="31" w:name="_Toc108424815"/>
+      <w:bookmarkStart w:id="32" w:name="_Toc108424815"/>
       <w:r>
         <w:rPr>
           <w:rFonts w:ascii="Abadi" w:eastAsia="HGSoeiKakugothicUB" w:hAnsi="Abadi" w:cs="Aharoni"/>
@@ -3081,7 +3187,7 @@
         <w:lastRenderedPageBreak/>
         <w:t>Open Issues</w:t>
       </w:r>
-      <w:bookmarkEnd w:id="31"/>
+      <w:bookmarkEnd w:id="32"/>
     </w:p>
     <w:p/>
     <w:p>
@@ -3109,7 +3215,7 @@
 </file>
 
 <file path=word/endnotes.xml><?xml version="1.0" encoding="utf-8"?>
-<w:endnotes xmlns:wpc="http://schemas.microsoft.com/office/word/2010/wordprocessingCanvas" xmlns:cx="http://schemas.microsoft.com/office/drawing/2014/chartex" xmlns:cx1="http://schemas.microsoft.com/office/drawing/2015/9/8/chartex" xmlns:cx2="http://schemas.microsoft.com/office/drawing/2015/10/21/chartex" xmlns:cx3="http://schemas.microsoft.com/office/drawing/2016/5/9/chartex" xmlns:cx4="http://schemas.microsoft.com/office/drawing/2016/5/10/chartex" xmlns:cx5="http://schemas.microsoft.com/office/drawing/2016/5/11/chartex" xmlns:cx6="http://schemas.microsoft.com/office/drawing/2016/5/12/chartex" xmlns:cx7="http://schemas.microsoft.com/office/drawing/2016/5/13/chartex" xmlns:cx8="http://schemas.microsoft.com/office/drawing/2016/5/14/chartex" xmlns:mc="http://schemas.openxmlformats.org/markup-compatibility/2006" xmlns:aink="http://schemas.microsoft.com/office/drawing/2016/ink" xmlns:am3d="http://schemas.microsoft.com/office/drawing/2017/model3d" xmlns:o="urn:schemas-microsoft-com:office:office" xmlns:r="http://schemas.openxmlformats.org/officeDocument/2006/relationships" xmlns:m="http://schemas.openxmlformats.org/officeDocument/2006/math" xmlns:v="urn:schemas-microsoft-com:vml" xmlns:wp14="http://schemas.microsoft.com/office/word/2010/wordprocessingDrawing" xmlns:wp="http://schemas.openxmlformats.org/drawingml/2006/wordprocessingDrawing" xmlns:w10="urn:schemas-microsoft-com:office:word" xmlns:w="http://schemas.openxmlformats.org/wordprocessingml/2006/main" xmlns:w14="http://schemas.microsoft.com/office/word/2010/wordml" xmlns:w15="http://schemas.microsoft.com/office/word/2012/wordml" xmlns:w16cex="http://schemas.microsoft.com/office/word/2018/wordml/cex" xmlns:w16cid="http://schemas.microsoft.com/office/word/2016/wordml/cid" xmlns:w16="http://schemas.microsoft.com/office/word/2018/wordml" xmlns:w16sdtdh="http://schemas.microsoft.com/office/word/2020/wordml/sdtdatahash" xmlns:w16se="http://schemas.microsoft.com/office/word/2015/wordml/symex" xmlns:wpg="http://schemas.microsoft.com/office/word/2010/wordprocessingGroup" xmlns:wpi="http://schemas.microsoft.com/office/word/2010/wordprocessingInk" xmlns:wne="http://schemas.microsoft.com/office/word/2006/wordml" xmlns:wps="http://schemas.microsoft.com/office/word/2010/wordprocessingShape" mc:Ignorable="w14 w15 w16se w16cid w16 w16cex w16sdtdh wp14">
+<w:endnotes xmlns:wpc="http://schemas.microsoft.com/office/word/2010/wordprocessingCanvas" xmlns:cx="http://schemas.microsoft.com/office/drawing/2014/chartex" xmlns:mc="http://schemas.openxmlformats.org/markup-compatibility/2006" xmlns:o="urn:schemas-microsoft-com:office:office" xmlns:r="http://schemas.openxmlformats.org/officeDocument/2006/relationships" xmlns:m="http://schemas.openxmlformats.org/officeDocument/2006/math" xmlns:v="urn:schemas-microsoft-com:vml" xmlns:wp14="http://schemas.microsoft.com/office/word/2010/wordprocessingDrawing" xmlns:wp="http://schemas.openxmlformats.org/drawingml/2006/wordprocessingDrawing" xmlns:w10="urn:schemas-microsoft-com:office:word" xmlns:w="http://schemas.openxmlformats.org/wordprocessingml/2006/main" xmlns:w14="http://schemas.microsoft.com/office/word/2010/wordml" xmlns:w15="http://schemas.microsoft.com/office/word/2012/wordml" xmlns:w16se="http://schemas.microsoft.com/office/word/2015/wordml/symex" xmlns:wpg="http://schemas.microsoft.com/office/word/2010/wordprocessingGroup" xmlns:wpi="http://schemas.microsoft.com/office/word/2010/wordprocessingInk" xmlns:wne="http://schemas.microsoft.com/office/word/2006/wordml" xmlns:wps="http://schemas.microsoft.com/office/word/2010/wordprocessingShape" mc:Ignorable="w14 w15 w16se wp14">
   <w:endnote w:type="separator" w:id="-1">
     <w:p>
       <w:r>
@@ -3135,7 +3241,7 @@
 </file>
 
 <file path=word/footer1.xml><?xml version="1.0" encoding="utf-8"?>
-<w:ftr xmlns:wpc="http://schemas.microsoft.com/office/word/2010/wordprocessingCanvas" xmlns:cx="http://schemas.microsoft.com/office/drawing/2014/chartex" xmlns:cx1="http://schemas.microsoft.com/office/drawing/2015/9/8/chartex" xmlns:cx2="http://schemas.microsoft.com/office/drawing/2015/10/21/chartex" xmlns:cx3="http://schemas.microsoft.com/office/drawing/2016/5/9/chartex" xmlns:cx4="http://schemas.microsoft.com/office/drawing/2016/5/10/chartex" xmlns:cx5="http://schemas.microsoft.com/office/drawing/2016/5/11/chartex" xmlns:cx6="http://schemas.microsoft.com/office/drawing/2016/5/12/chartex" xmlns:cx7="http://schemas.microsoft.com/office/drawing/2016/5/13/chartex" xmlns:cx8="http://schemas.microsoft.com/office/drawing/2016/5/14/chartex" xmlns:mc="http://schemas.openxmlformats.org/markup-compatibility/2006" xmlns:aink="http://schemas.microsoft.com/office/drawing/2016/ink" xmlns:am3d="http://schemas.microsoft.com/office/drawing/2017/model3d" xmlns:o="urn:schemas-microsoft-com:office:office" xmlns:r="http://schemas.openxmlformats.org/officeDocument/2006/relationships" xmlns:m="http://schemas.openxmlformats.org/officeDocument/2006/math" xmlns:v="urn:schemas-microsoft-com:vml" xmlns:wp14="http://schemas.microsoft.com/office/word/2010/wordprocessingDrawing" xmlns:wp="http://schemas.openxmlformats.org/drawingml/2006/wordprocessingDrawing" xmlns:w10="urn:schemas-microsoft-com:office:word" xmlns:w="http://schemas.openxmlformats.org/wordprocessingml/2006/main" xmlns:w14="http://schemas.microsoft.com/office/word/2010/wordml" xmlns:w15="http://schemas.microsoft.com/office/word/2012/wordml" xmlns:w16cex="http://schemas.microsoft.com/office/word/2018/wordml/cex" xmlns:w16cid="http://schemas.microsoft.com/office/word/2016/wordml/cid" xmlns:w16="http://schemas.microsoft.com/office/word/2018/wordml" xmlns:w16sdtdh="http://schemas.microsoft.com/office/word/2020/wordml/sdtdatahash" xmlns:w16se="http://schemas.microsoft.com/office/word/2015/wordml/symex" xmlns:wpg="http://schemas.microsoft.com/office/word/2010/wordprocessingGroup" xmlns:wpi="http://schemas.microsoft.com/office/word/2010/wordprocessingInk" xmlns:wne="http://schemas.microsoft.com/office/word/2006/wordml" xmlns:wps="http://schemas.microsoft.com/office/word/2010/wordprocessingShape" mc:Ignorable="w14 w15 w16se w16cid w16 w16cex w16sdtdh wp14">
+<w:ftr xmlns:wpc="http://schemas.microsoft.com/office/word/2010/wordprocessingCanvas" xmlns:cx="http://schemas.microsoft.com/office/drawing/2014/chartex" xmlns:mc="http://schemas.openxmlformats.org/markup-compatibility/2006" xmlns:o="urn:schemas-microsoft-com:office:office" xmlns:r="http://schemas.openxmlformats.org/officeDocument/2006/relationships" xmlns:m="http://schemas.openxmlformats.org/officeDocument/2006/math" xmlns:v="urn:schemas-microsoft-com:vml" xmlns:wp14="http://schemas.microsoft.com/office/word/2010/wordprocessingDrawing" xmlns:wp="http://schemas.openxmlformats.org/drawingml/2006/wordprocessingDrawing" xmlns:w10="urn:schemas-microsoft-com:office:word" xmlns:w="http://schemas.openxmlformats.org/wordprocessingml/2006/main" xmlns:w14="http://schemas.microsoft.com/office/word/2010/wordml" xmlns:w15="http://schemas.microsoft.com/office/word/2012/wordml" xmlns:w16se="http://schemas.microsoft.com/office/word/2015/wordml/symex" xmlns:wpg="http://schemas.microsoft.com/office/word/2010/wordprocessingGroup" xmlns:wpi="http://schemas.microsoft.com/office/word/2010/wordprocessingInk" xmlns:wne="http://schemas.microsoft.com/office/word/2006/wordml" xmlns:wps="http://schemas.microsoft.com/office/word/2010/wordprocessingShape" mc:Ignorable="w14 w15 w16se wp14">
   <w:tbl>
     <w:tblPr>
       <w:tblW w:w="10440" w:type="dxa"/>
@@ -3176,7 +3282,7 @@
             </w:tcPr>
             <w:p>
               <w:pPr>
-                <w:pStyle w:val="Footer"/>
+                <w:pStyle w:val="a6"/>
                 <w:rPr>
                   <w:sz w:val="20"/>
                   <w:szCs w:val="20"/>
@@ -3199,7 +3305,7 @@
         </w:tcPr>
         <w:p>
           <w:pPr>
-            <w:pStyle w:val="Footer"/>
+            <w:pStyle w:val="a6"/>
             <w:jc w:val="center"/>
             <w:rPr>
               <w:sz w:val="20"/>
@@ -3214,7 +3320,7 @@
         </w:tcPr>
         <w:p>
           <w:pPr>
-            <w:pStyle w:val="Footer"/>
+            <w:pStyle w:val="a6"/>
             <w:jc w:val="right"/>
             <w:rPr>
               <w:sz w:val="20"/>
@@ -3255,7 +3361,7 @@
               <w:sz w:val="20"/>
               <w:szCs w:val="20"/>
             </w:rPr>
-            <w:t>23</w:t>
+            <w:t>5</w:t>
           </w:r>
           <w:r>
             <w:rPr>
@@ -3301,7 +3407,7 @@
               <w:sz w:val="20"/>
               <w:szCs w:val="20"/>
             </w:rPr>
-            <w:t>25</w:t>
+            <w:t>10</w:t>
           </w:r>
           <w:r>
             <w:rPr>
@@ -3317,17 +3423,17 @@
   </w:tbl>
   <w:p>
     <w:pPr>
-      <w:pStyle w:val="Footer"/>
+      <w:pStyle w:val="a6"/>
     </w:pPr>
   </w:p>
 </w:ftr>
 </file>
 
 <file path=word/footer2.xml><?xml version="1.0" encoding="utf-8"?>
-<w:ftr xmlns:wpc="http://schemas.microsoft.com/office/word/2010/wordprocessingCanvas" xmlns:cx="http://schemas.microsoft.com/office/drawing/2014/chartex" xmlns:cx1="http://schemas.microsoft.com/office/drawing/2015/9/8/chartex" xmlns:cx2="http://schemas.microsoft.com/office/drawing/2015/10/21/chartex" xmlns:cx3="http://schemas.microsoft.com/office/drawing/2016/5/9/chartex" xmlns:cx4="http://schemas.microsoft.com/office/drawing/2016/5/10/chartex" xmlns:cx5="http://schemas.microsoft.com/office/drawing/2016/5/11/chartex" xmlns:cx6="http://schemas.microsoft.com/office/drawing/2016/5/12/chartex" xmlns:cx7="http://schemas.microsoft.com/office/drawing/2016/5/13/chartex" xmlns:cx8="http://schemas.microsoft.com/office/drawing/2016/5/14/chartex" xmlns:mc="http://schemas.openxmlformats.org/markup-compatibility/2006" xmlns:aink="http://schemas.microsoft.com/office/drawing/2016/ink" xmlns:am3d="http://schemas.microsoft.com/office/drawing/2017/model3d" xmlns:o="urn:schemas-microsoft-com:office:office" xmlns:r="http://schemas.openxmlformats.org/officeDocument/2006/relationships" xmlns:m="http://schemas.openxmlformats.org/officeDocument/2006/math" xmlns:v="urn:schemas-microsoft-com:vml" xmlns:wp14="http://schemas.microsoft.com/office/word/2010/wordprocessingDrawing" xmlns:wp="http://schemas.openxmlformats.org/drawingml/2006/wordprocessingDrawing" xmlns:w10="urn:schemas-microsoft-com:office:word" xmlns:w="http://schemas.openxmlformats.org/wordprocessingml/2006/main" xmlns:w14="http://schemas.microsoft.com/office/word/2010/wordml" xmlns:w15="http://schemas.microsoft.com/office/word/2012/wordml" xmlns:w16cex="http://schemas.microsoft.com/office/word/2018/wordml/cex" xmlns:w16cid="http://schemas.microsoft.com/office/word/2016/wordml/cid" xmlns:w16="http://schemas.microsoft.com/office/word/2018/wordml" xmlns:w16sdtdh="http://schemas.microsoft.com/office/word/2020/wordml/sdtdatahash" xmlns:w16se="http://schemas.microsoft.com/office/word/2015/wordml/symex" xmlns:wpg="http://schemas.microsoft.com/office/word/2010/wordprocessingGroup" xmlns:wpi="http://schemas.microsoft.com/office/word/2010/wordprocessingInk" xmlns:wne="http://schemas.microsoft.com/office/word/2006/wordml" xmlns:wps="http://schemas.microsoft.com/office/word/2010/wordprocessingShape" mc:Ignorable="w14 w15 w16se w16cid w16 w16cex w16sdtdh wp14">
+<w:ftr xmlns:wpc="http://schemas.microsoft.com/office/word/2010/wordprocessingCanvas" xmlns:cx="http://schemas.microsoft.com/office/drawing/2014/chartex" xmlns:mc="http://schemas.openxmlformats.org/markup-compatibility/2006" xmlns:o="urn:schemas-microsoft-com:office:office" xmlns:r="http://schemas.openxmlformats.org/officeDocument/2006/relationships" xmlns:m="http://schemas.openxmlformats.org/officeDocument/2006/math" xmlns:v="urn:schemas-microsoft-com:vml" xmlns:wp14="http://schemas.microsoft.com/office/word/2010/wordprocessingDrawing" xmlns:wp="http://schemas.openxmlformats.org/drawingml/2006/wordprocessingDrawing" xmlns:w10="urn:schemas-microsoft-com:office:word" xmlns:w="http://schemas.openxmlformats.org/wordprocessingml/2006/main" xmlns:w14="http://schemas.microsoft.com/office/word/2010/wordml" xmlns:w15="http://schemas.microsoft.com/office/word/2012/wordml" xmlns:w16se="http://schemas.microsoft.com/office/word/2015/wordml/symex" xmlns:wpg="http://schemas.microsoft.com/office/word/2010/wordprocessingGroup" xmlns:wpi="http://schemas.microsoft.com/office/word/2010/wordprocessingInk" xmlns:wne="http://schemas.microsoft.com/office/word/2006/wordml" xmlns:wps="http://schemas.microsoft.com/office/word/2010/wordprocessingShape" mc:Ignorable="w14 w15 w16se wp14">
   <w:p>
     <w:pPr>
-      <w:pStyle w:val="Footer"/>
+      <w:pStyle w:val="a6"/>
       <w:jc w:val="center"/>
     </w:pPr>
   </w:p>
@@ -3335,7 +3441,7 @@
 </file>
 
 <file path=word/footnotes.xml><?xml version="1.0" encoding="utf-8"?>
-<w:footnotes xmlns:wpc="http://schemas.microsoft.com/office/word/2010/wordprocessingCanvas" xmlns:cx="http://schemas.microsoft.com/office/drawing/2014/chartex" xmlns:cx1="http://schemas.microsoft.com/office/drawing/2015/9/8/chartex" xmlns:cx2="http://schemas.microsoft.com/office/drawing/2015/10/21/chartex" xmlns:cx3="http://schemas.microsoft.com/office/drawing/2016/5/9/chartex" xmlns:cx4="http://schemas.microsoft.com/office/drawing/2016/5/10/chartex" xmlns:cx5="http://schemas.microsoft.com/office/drawing/2016/5/11/chartex" xmlns:cx6="http://schemas.microsoft.com/office/drawing/2016/5/12/chartex" xmlns:cx7="http://schemas.microsoft.com/office/drawing/2016/5/13/chartex" xmlns:cx8="http://schemas.microsoft.com/office/drawing/2016/5/14/chartex" xmlns:mc="http://schemas.openxmlformats.org/markup-compatibility/2006" xmlns:aink="http://schemas.microsoft.com/office/drawing/2016/ink" xmlns:am3d="http://schemas.microsoft.com/office/drawing/2017/model3d" xmlns:o="urn:schemas-microsoft-com:office:office" xmlns:r="http://schemas.openxmlformats.org/officeDocument/2006/relationships" xmlns:m="http://schemas.openxmlformats.org/officeDocument/2006/math" xmlns:v="urn:schemas-microsoft-com:vml" xmlns:wp14="http://schemas.microsoft.com/office/word/2010/wordprocessingDrawing" xmlns:wp="http://schemas.openxmlformats.org/drawingml/2006/wordprocessingDrawing" xmlns:w10="urn:schemas-microsoft-com:office:word" xmlns:w="http://schemas.openxmlformats.org/wordprocessingml/2006/main" xmlns:w14="http://schemas.microsoft.com/office/word/2010/wordml" xmlns:w15="http://schemas.microsoft.com/office/word/2012/wordml" xmlns:w16cex="http://schemas.microsoft.com/office/word/2018/wordml/cex" xmlns:w16cid="http://schemas.microsoft.com/office/word/2016/wordml/cid" xmlns:w16="http://schemas.microsoft.com/office/word/2018/wordml" xmlns:w16sdtdh="http://schemas.microsoft.com/office/word/2020/wordml/sdtdatahash" xmlns:w16se="http://schemas.microsoft.com/office/word/2015/wordml/symex" xmlns:wpg="http://schemas.microsoft.com/office/word/2010/wordprocessingGroup" xmlns:wpi="http://schemas.microsoft.com/office/word/2010/wordprocessingInk" xmlns:wne="http://schemas.microsoft.com/office/word/2006/wordml" xmlns:wps="http://schemas.microsoft.com/office/word/2010/wordprocessingShape" mc:Ignorable="w14 w15 w16se w16cid w16 w16cex w16sdtdh wp14">
+<w:footnotes xmlns:wpc="http://schemas.microsoft.com/office/word/2010/wordprocessingCanvas" xmlns:cx="http://schemas.microsoft.com/office/drawing/2014/chartex" xmlns:mc="http://schemas.openxmlformats.org/markup-compatibility/2006" xmlns:o="urn:schemas-microsoft-com:office:office" xmlns:r="http://schemas.openxmlformats.org/officeDocument/2006/relationships" xmlns:m="http://schemas.openxmlformats.org/officeDocument/2006/math" xmlns:v="urn:schemas-microsoft-com:vml" xmlns:wp14="http://schemas.microsoft.com/office/word/2010/wordprocessingDrawing" xmlns:wp="http://schemas.openxmlformats.org/drawingml/2006/wordprocessingDrawing" xmlns:w10="urn:schemas-microsoft-com:office:word" xmlns:w="http://schemas.openxmlformats.org/wordprocessingml/2006/main" xmlns:w14="http://schemas.microsoft.com/office/word/2010/wordml" xmlns:w15="http://schemas.microsoft.com/office/word/2012/wordml" xmlns:w16se="http://schemas.microsoft.com/office/word/2015/wordml/symex" xmlns:wpg="http://schemas.microsoft.com/office/word/2010/wordprocessingGroup" xmlns:wpi="http://schemas.microsoft.com/office/word/2010/wordprocessingInk" xmlns:wne="http://schemas.microsoft.com/office/word/2006/wordml" xmlns:wps="http://schemas.microsoft.com/office/word/2010/wordprocessingShape" mc:Ignorable="w14 w15 w16se wp14">
   <w:footnote w:type="separator" w:id="-1">
     <w:p>
       <w:r>
@@ -3361,7 +3467,7 @@
 </file>
 
 <file path=word/header1.xml><?xml version="1.0" encoding="utf-8"?>
-<w:hdr xmlns:wpc="http://schemas.microsoft.com/office/word/2010/wordprocessingCanvas" xmlns:cx="http://schemas.microsoft.com/office/drawing/2014/chartex" xmlns:cx1="http://schemas.microsoft.com/office/drawing/2015/9/8/chartex" xmlns:cx2="http://schemas.microsoft.com/office/drawing/2015/10/21/chartex" xmlns:cx3="http://schemas.microsoft.com/office/drawing/2016/5/9/chartex" xmlns:cx4="http://schemas.microsoft.com/office/drawing/2016/5/10/chartex" xmlns:cx5="http://schemas.microsoft.com/office/drawing/2016/5/11/chartex" xmlns:cx6="http://schemas.microsoft.com/office/drawing/2016/5/12/chartex" xmlns:cx7="http://schemas.microsoft.com/office/drawing/2016/5/13/chartex" xmlns:cx8="http://schemas.microsoft.com/office/drawing/2016/5/14/chartex" xmlns:mc="http://schemas.openxmlformats.org/markup-compatibility/2006" xmlns:aink="http://schemas.microsoft.com/office/drawing/2016/ink" xmlns:am3d="http://schemas.microsoft.com/office/drawing/2017/model3d" xmlns:o="urn:schemas-microsoft-com:office:office" xmlns:r="http://schemas.openxmlformats.org/officeDocument/2006/relationships" xmlns:m="http://schemas.openxmlformats.org/officeDocument/2006/math" xmlns:v="urn:schemas-microsoft-com:vml" xmlns:wp14="http://schemas.microsoft.com/office/word/2010/wordprocessingDrawing" xmlns:wp="http://schemas.openxmlformats.org/drawingml/2006/wordprocessingDrawing" xmlns:w10="urn:schemas-microsoft-com:office:word" xmlns:w="http://schemas.openxmlformats.org/wordprocessingml/2006/main" xmlns:w14="http://schemas.microsoft.com/office/word/2010/wordml" xmlns:w15="http://schemas.microsoft.com/office/word/2012/wordml" xmlns:w16cex="http://schemas.microsoft.com/office/word/2018/wordml/cex" xmlns:w16cid="http://schemas.microsoft.com/office/word/2016/wordml/cid" xmlns:w16="http://schemas.microsoft.com/office/word/2018/wordml" xmlns:w16sdtdh="http://schemas.microsoft.com/office/word/2020/wordml/sdtdatahash" xmlns:w16se="http://schemas.microsoft.com/office/word/2015/wordml/symex" xmlns:wpg="http://schemas.microsoft.com/office/word/2010/wordprocessingGroup" xmlns:wpi="http://schemas.microsoft.com/office/word/2010/wordprocessingInk" xmlns:wne="http://schemas.microsoft.com/office/word/2006/wordml" xmlns:wps="http://schemas.microsoft.com/office/word/2010/wordprocessingShape" mc:Ignorable="w14 w15 w16se w16cid w16 w16cex w16sdtdh wp14">
+<w:hdr xmlns:wpc="http://schemas.microsoft.com/office/word/2010/wordprocessingCanvas" xmlns:cx="http://schemas.microsoft.com/office/drawing/2014/chartex" xmlns:mc="http://schemas.openxmlformats.org/markup-compatibility/2006" xmlns:o="urn:schemas-microsoft-com:office:office" xmlns:r="http://schemas.openxmlformats.org/officeDocument/2006/relationships" xmlns:m="http://schemas.openxmlformats.org/officeDocument/2006/math" xmlns:v="urn:schemas-microsoft-com:vml" xmlns:wp14="http://schemas.microsoft.com/office/word/2010/wordprocessingDrawing" xmlns:wp="http://schemas.openxmlformats.org/drawingml/2006/wordprocessingDrawing" xmlns:w10="urn:schemas-microsoft-com:office:word" xmlns:w="http://schemas.openxmlformats.org/wordprocessingml/2006/main" xmlns:w14="http://schemas.microsoft.com/office/word/2010/wordml" xmlns:w15="http://schemas.microsoft.com/office/word/2012/wordml" xmlns:w16se="http://schemas.microsoft.com/office/word/2015/wordml/symex" xmlns:wpg="http://schemas.microsoft.com/office/word/2010/wordprocessingGroup" xmlns:wpi="http://schemas.microsoft.com/office/word/2010/wordprocessingInk" xmlns:wne="http://schemas.microsoft.com/office/word/2006/wordml" xmlns:wps="http://schemas.microsoft.com/office/word/2010/wordprocessingShape" mc:Ignorable="w14 w15 w16se wp14">
   <w:tbl>
     <w:tblPr>
       <w:tblW w:w="10440" w:type="dxa"/>
@@ -3385,7 +3491,7 @@
         </w:tcPr>
         <w:p>
           <w:pPr>
-            <w:pStyle w:val="Header"/>
+            <w:pStyle w:val="a4"/>
           </w:pPr>
         </w:p>
       </w:tc>
@@ -3405,7 +3511,7 @@
             </w:tcPr>
             <w:p>
               <w:pPr>
-                <w:pStyle w:val="Header"/>
+                <w:pStyle w:val="a4"/>
                 <w:jc w:val="center"/>
               </w:pPr>
               <w:r>
@@ -3421,7 +3527,7 @@
         </w:tcPr>
         <w:p>
           <w:pPr>
-            <w:pStyle w:val="Header"/>
+            <w:pStyle w:val="a4"/>
             <w:jc w:val="right"/>
             <w:rPr>
               <w:sz w:val="24"/>
@@ -3478,34 +3584,34 @@
   </w:tbl>
   <w:p>
     <w:pPr>
-      <w:pStyle w:val="Header"/>
+      <w:pStyle w:val="a4"/>
     </w:pPr>
   </w:p>
 </w:hdr>
 </file>
 
 <file path=word/header2.xml><?xml version="1.0" encoding="utf-8"?>
-<w:hdr xmlns:wpc="http://schemas.microsoft.com/office/word/2010/wordprocessingCanvas" xmlns:cx="http://schemas.microsoft.com/office/drawing/2014/chartex" xmlns:cx1="http://schemas.microsoft.com/office/drawing/2015/9/8/chartex" xmlns:cx2="http://schemas.microsoft.com/office/drawing/2015/10/21/chartex" xmlns:cx3="http://schemas.microsoft.com/office/drawing/2016/5/9/chartex" xmlns:cx4="http://schemas.microsoft.com/office/drawing/2016/5/10/chartex" xmlns:cx5="http://schemas.microsoft.com/office/drawing/2016/5/11/chartex" xmlns:cx6="http://schemas.microsoft.com/office/drawing/2016/5/12/chartex" xmlns:cx7="http://schemas.microsoft.com/office/drawing/2016/5/13/chartex" xmlns:cx8="http://schemas.microsoft.com/office/drawing/2016/5/14/chartex" xmlns:mc="http://schemas.openxmlformats.org/markup-compatibility/2006" xmlns:aink="http://schemas.microsoft.com/office/drawing/2016/ink" xmlns:am3d="http://schemas.microsoft.com/office/drawing/2017/model3d" xmlns:o="urn:schemas-microsoft-com:office:office" xmlns:r="http://schemas.openxmlformats.org/officeDocument/2006/relationships" xmlns:m="http://schemas.openxmlformats.org/officeDocument/2006/math" xmlns:v="urn:schemas-microsoft-com:vml" xmlns:wp14="http://schemas.microsoft.com/office/word/2010/wordprocessingDrawing" xmlns:wp="http://schemas.openxmlformats.org/drawingml/2006/wordprocessingDrawing" xmlns:w10="urn:schemas-microsoft-com:office:word" xmlns:w="http://schemas.openxmlformats.org/wordprocessingml/2006/main" xmlns:w14="http://schemas.microsoft.com/office/word/2010/wordml" xmlns:w15="http://schemas.microsoft.com/office/word/2012/wordml" xmlns:w16cex="http://schemas.microsoft.com/office/word/2018/wordml/cex" xmlns:w16cid="http://schemas.microsoft.com/office/word/2016/wordml/cid" xmlns:w16="http://schemas.microsoft.com/office/word/2018/wordml" xmlns:w16sdtdh="http://schemas.microsoft.com/office/word/2020/wordml/sdtdatahash" xmlns:w16se="http://schemas.microsoft.com/office/word/2015/wordml/symex" xmlns:wpg="http://schemas.microsoft.com/office/word/2010/wordprocessingGroup" xmlns:wpi="http://schemas.microsoft.com/office/word/2010/wordprocessingInk" xmlns:wne="http://schemas.microsoft.com/office/word/2006/wordml" xmlns:wps="http://schemas.microsoft.com/office/word/2010/wordprocessingShape" mc:Ignorable="w14 w15 w16se w16cid w16 w16cex w16sdtdh wp14">
+<w:hdr xmlns:wpc="http://schemas.microsoft.com/office/word/2010/wordprocessingCanvas" xmlns:cx="http://schemas.microsoft.com/office/drawing/2014/chartex" xmlns:mc="http://schemas.openxmlformats.org/markup-compatibility/2006" xmlns:o="urn:schemas-microsoft-com:office:office" xmlns:r="http://schemas.openxmlformats.org/officeDocument/2006/relationships" xmlns:m="http://schemas.openxmlformats.org/officeDocument/2006/math" xmlns:v="urn:schemas-microsoft-com:vml" xmlns:wp14="http://schemas.microsoft.com/office/word/2010/wordprocessingDrawing" xmlns:wp="http://schemas.openxmlformats.org/drawingml/2006/wordprocessingDrawing" xmlns:w10="urn:schemas-microsoft-com:office:word" xmlns:w="http://schemas.openxmlformats.org/wordprocessingml/2006/main" xmlns:w14="http://schemas.microsoft.com/office/word/2010/wordml" xmlns:w15="http://schemas.microsoft.com/office/word/2012/wordml" xmlns:w16se="http://schemas.microsoft.com/office/word/2015/wordml/symex" xmlns:wpg="http://schemas.microsoft.com/office/word/2010/wordprocessingGroup" xmlns:wpi="http://schemas.microsoft.com/office/word/2010/wordprocessingInk" xmlns:wne="http://schemas.microsoft.com/office/word/2006/wordml" xmlns:wps="http://schemas.microsoft.com/office/word/2010/wordprocessingShape" mc:Ignorable="w14 w15 w16se wp14">
   <w:p>
     <w:pPr>
-      <w:pStyle w:val="Header"/>
+      <w:pStyle w:val="a4"/>
     </w:pPr>
   </w:p>
   <w:p>
     <w:pPr>
-      <w:pStyle w:val="Header"/>
+      <w:pStyle w:val="a4"/>
     </w:pPr>
   </w:p>
   <w:p>
     <w:pPr>
-      <w:pStyle w:val="Header"/>
+      <w:pStyle w:val="a4"/>
     </w:pPr>
   </w:p>
 </w:hdr>
 </file>
 
 <file path=word/numbering.xml><?xml version="1.0" encoding="utf-8"?>
-<w:numbering xmlns:wpc="http://schemas.microsoft.com/office/word/2010/wordprocessingCanvas" xmlns:cx="http://schemas.microsoft.com/office/drawing/2014/chartex" xmlns:cx1="http://schemas.microsoft.com/office/drawing/2015/9/8/chartex" xmlns:cx2="http://schemas.microsoft.com/office/drawing/2015/10/21/chartex" xmlns:cx3="http://schemas.microsoft.com/office/drawing/2016/5/9/chartex" xmlns:cx4="http://schemas.microsoft.com/office/drawing/2016/5/10/chartex" xmlns:cx5="http://schemas.microsoft.com/office/drawing/2016/5/11/chartex" xmlns:cx6="http://schemas.microsoft.com/office/drawing/2016/5/12/chartex" xmlns:cx7="http://schemas.microsoft.com/office/drawing/2016/5/13/chartex" xmlns:cx8="http://schemas.microsoft.com/office/drawing/2016/5/14/chartex" xmlns:mc="http://schemas.openxmlformats.org/markup-compatibility/2006" xmlns:aink="http://schemas.microsoft.com/office/drawing/2016/ink" xmlns:am3d="http://schemas.microsoft.com/office/drawing/2017/model3d" xmlns:o="urn:schemas-microsoft-com:office:office" xmlns:r="http://schemas.openxmlformats.org/officeDocument/2006/relationships" xmlns:m="http://schemas.openxmlformats.org/officeDocument/2006/math" xmlns:v="urn:schemas-microsoft-com:vml" xmlns:wp14="http://schemas.microsoft.com/office/word/2010/wordprocessingDrawing" xmlns:wp="http://schemas.openxmlformats.org/drawingml/2006/wordprocessingDrawing" xmlns:w10="urn:schemas-microsoft-com:office:word" xmlns:w="http://schemas.openxmlformats.org/wordprocessingml/2006/main" xmlns:w14="http://schemas.microsoft.com/office/word/2010/wordml" xmlns:w15="http://schemas.microsoft.com/office/word/2012/wordml" xmlns:w16cex="http://schemas.microsoft.com/office/word/2018/wordml/cex" xmlns:w16cid="http://schemas.microsoft.com/office/word/2016/wordml/cid" xmlns:w16="http://schemas.microsoft.com/office/word/2018/wordml" xmlns:w16sdtdh="http://schemas.microsoft.com/office/word/2020/wordml/sdtdatahash" xmlns:w16se="http://schemas.microsoft.com/office/word/2015/wordml/symex" xmlns:wpg="http://schemas.microsoft.com/office/word/2010/wordprocessingGroup" xmlns:wpi="http://schemas.microsoft.com/office/word/2010/wordprocessingInk" xmlns:wne="http://schemas.microsoft.com/office/word/2006/wordml" xmlns:wps="http://schemas.microsoft.com/office/word/2010/wordprocessingShape" mc:Ignorable="w14 w15 w16se w16cid w16 w16cex w16sdtdh wp14">
+<w:numbering xmlns:wpc="http://schemas.microsoft.com/office/word/2010/wordprocessingCanvas" xmlns:cx="http://schemas.microsoft.com/office/drawing/2014/chartex" xmlns:mc="http://schemas.openxmlformats.org/markup-compatibility/2006" xmlns:o="urn:schemas-microsoft-com:office:office" xmlns:r="http://schemas.openxmlformats.org/officeDocument/2006/relationships" xmlns:m="http://schemas.openxmlformats.org/officeDocument/2006/math" xmlns:v="urn:schemas-microsoft-com:vml" xmlns:wp14="http://schemas.microsoft.com/office/word/2010/wordprocessingDrawing" xmlns:wp="http://schemas.openxmlformats.org/drawingml/2006/wordprocessingDrawing" xmlns:w10="urn:schemas-microsoft-com:office:word" xmlns:w="http://schemas.openxmlformats.org/wordprocessingml/2006/main" xmlns:w14="http://schemas.microsoft.com/office/word/2010/wordml" xmlns:w15="http://schemas.microsoft.com/office/word/2012/wordml" xmlns:w16se="http://schemas.microsoft.com/office/word/2015/wordml/symex" xmlns:wpg="http://schemas.microsoft.com/office/word/2010/wordprocessingGroup" xmlns:wpi="http://schemas.microsoft.com/office/word/2010/wordprocessingInk" xmlns:wne="http://schemas.microsoft.com/office/word/2006/wordml" xmlns:wps="http://schemas.microsoft.com/office/word/2010/wordprocessingShape" mc:Ignorable="w14 w15 w16se wp14">
   <w:abstractNum w:abstractNumId="0" w15:restartNumberingAfterBreak="0">
     <w:nsid w:val="0C3D2E83"/>
     <w:multiLevelType w:val="hybridMultilevel"/>
@@ -3715,7 +3821,7 @@
     <w:lvl w:ilvl="0">
       <w:start w:val="1"/>
       <w:numFmt w:val="decimal"/>
-      <w:pStyle w:val="Heading1"/>
+      <w:pStyle w:val="1"/>
       <w:lvlText w:val="%1"/>
       <w:lvlJc w:val="left"/>
       <w:pPr>
@@ -3728,7 +3834,7 @@
     <w:lvl w:ilvl="1">
       <w:start w:val="1"/>
       <w:numFmt w:val="decimal"/>
-      <w:pStyle w:val="Heading2"/>
+      <w:pStyle w:val="2"/>
       <w:lvlText w:val="%1.%2"/>
       <w:lvlJc w:val="left"/>
       <w:pPr>
@@ -3741,7 +3847,7 @@
     <w:lvl w:ilvl="2">
       <w:start w:val="1"/>
       <w:numFmt w:val="decimal"/>
-      <w:pStyle w:val="Heading3"/>
+      <w:pStyle w:val="3"/>
       <w:lvlText w:val="%1.%2.%3"/>
       <w:lvlJc w:val="left"/>
       <w:pPr>
@@ -3754,7 +3860,7 @@
     <w:lvl w:ilvl="3">
       <w:start w:val="1"/>
       <w:numFmt w:val="decimal"/>
-      <w:pStyle w:val="Heading4"/>
+      <w:pStyle w:val="4"/>
       <w:lvlText w:val="%1.%2.%3.%4"/>
       <w:lvlJc w:val="left"/>
       <w:pPr>
@@ -3769,7 +3875,7 @@
     <w:lvl w:ilvl="4">
       <w:start w:val="1"/>
       <w:numFmt w:val="decimal"/>
-      <w:pStyle w:val="Heading5"/>
+      <w:pStyle w:val="5"/>
       <w:lvlText w:val="%1.%2.%3.%4.%5"/>
       <w:lvlJc w:val="left"/>
       <w:pPr>
@@ -3782,7 +3888,7 @@
     <w:lvl w:ilvl="5">
       <w:start w:val="1"/>
       <w:numFmt w:val="decimal"/>
-      <w:pStyle w:val="Heading6"/>
+      <w:pStyle w:val="6"/>
       <w:lvlText w:val="%1.%2.%3.%4.%5.%6"/>
       <w:lvlJc w:val="left"/>
       <w:pPr>
@@ -3795,7 +3901,7 @@
     <w:lvl w:ilvl="6">
       <w:start w:val="1"/>
       <w:numFmt w:val="decimal"/>
-      <w:pStyle w:val="Heading7"/>
+      <w:pStyle w:val="7"/>
       <w:lvlText w:val="%1.%2.%3.%4.%5.%6.%7"/>
       <w:lvlJc w:val="left"/>
       <w:pPr>
@@ -3808,7 +3914,7 @@
     <w:lvl w:ilvl="7">
       <w:start w:val="1"/>
       <w:numFmt w:val="decimal"/>
-      <w:pStyle w:val="Heading8"/>
+      <w:pStyle w:val="8"/>
       <w:lvlText w:val="%1.%2.%3.%4.%5.%6.%7.%8"/>
       <w:lvlJc w:val="left"/>
       <w:pPr>
@@ -3821,7 +3927,7 @@
     <w:lvl w:ilvl="8">
       <w:start w:val="1"/>
       <w:numFmt w:val="decimal"/>
-      <w:pStyle w:val="Heading9"/>
+      <w:pStyle w:val="9"/>
       <w:lvlText w:val="%1.%2.%3.%4.%5.%6.%7.%8.%9"/>
       <w:lvlJc w:val="left"/>
       <w:pPr>
@@ -5054,7 +5160,7 @@
 </file>
 
 <file path=word/styles.xml><?xml version="1.0" encoding="utf-8"?>
-<w:styles xmlns:mc="http://schemas.openxmlformats.org/markup-compatibility/2006" xmlns:r="http://schemas.openxmlformats.org/officeDocument/2006/relationships" xmlns:w="http://schemas.openxmlformats.org/wordprocessingml/2006/main" xmlns:w14="http://schemas.microsoft.com/office/word/2010/wordml" xmlns:w15="http://schemas.microsoft.com/office/word/2012/wordml" xmlns:w16cex="http://schemas.microsoft.com/office/word/2018/wordml/cex" xmlns:w16cid="http://schemas.microsoft.com/office/word/2016/wordml/cid" xmlns:w16="http://schemas.microsoft.com/office/word/2018/wordml" xmlns:w16sdtdh="http://schemas.microsoft.com/office/word/2020/wordml/sdtdatahash" xmlns:w16se="http://schemas.microsoft.com/office/word/2015/wordml/symex" mc:Ignorable="w14 w15 w16se w16cid w16 w16cex w16sdtdh">
+<w:styles xmlns:mc="http://schemas.openxmlformats.org/markup-compatibility/2006" xmlns:r="http://schemas.openxmlformats.org/officeDocument/2006/relationships" xmlns:w="http://schemas.openxmlformats.org/wordprocessingml/2006/main" xmlns:w14="http://schemas.microsoft.com/office/word/2010/wordml" xmlns:w15="http://schemas.microsoft.com/office/word/2012/wordml" xmlns:w16se="http://schemas.microsoft.com/office/word/2015/wordml/symex" mc:Ignorable="w14 w15 w16se">
   <w:docDefaults>
     <w:rPrDefault>
       <w:rPr>
@@ -5070,7 +5176,7 @@
       </w:pPr>
     </w:pPrDefault>
   </w:docDefaults>
-  <w:latentStyles w:defLockedState="0" w:defUIPriority="99" w:defSemiHidden="0" w:defUnhideWhenUsed="0" w:defQFormat="0" w:count="376">
+  <w:latentStyles w:defLockedState="0" w:defUIPriority="99" w:defSemiHidden="0" w:defUnhideWhenUsed="0" w:defQFormat="0" w:count="371">
     <w:lsdException w:name="Normal" w:uiPriority="0" w:qFormat="1"/>
     <w:lsdException w:name="heading 1" w:uiPriority="0" w:qFormat="1"/>
     <w:lsdException w:name="heading 2" w:semiHidden="1" w:uiPriority="0" w:unhideWhenUsed="1" w:qFormat="1"/>
@@ -5442,13 +5548,8 @@
     <w:lsdException w:name="List Table 5 Dark Accent 6" w:uiPriority="50"/>
     <w:lsdException w:name="List Table 6 Colorful Accent 6" w:uiPriority="51"/>
     <w:lsdException w:name="List Table 7 Colorful Accent 6" w:uiPriority="52"/>
-    <w:lsdException w:name="Mention" w:semiHidden="1" w:unhideWhenUsed="1"/>
-    <w:lsdException w:name="Smart Hyperlink" w:semiHidden="1" w:unhideWhenUsed="1"/>
-    <w:lsdException w:name="Hashtag" w:semiHidden="1" w:unhideWhenUsed="1"/>
-    <w:lsdException w:name="Unresolved Mention" w:semiHidden="1" w:unhideWhenUsed="1"/>
-    <w:lsdException w:name="Smart Link" w:semiHidden="1" w:unhideWhenUsed="1"/>
   </w:latentStyles>
-  <w:style w:type="paragraph" w:default="1" w:styleId="Normal">
+  <w:style w:type="paragraph" w:default="1" w:styleId="a">
     <w:name w:val="Normal"/>
     <w:qFormat/>
     <w:rsid w:val="009D1408"/>
@@ -5456,11 +5557,11 @@
       <w:spacing w:after="120"/>
     </w:pPr>
   </w:style>
-  <w:style w:type="paragraph" w:styleId="Heading1">
+  <w:style w:type="paragraph" w:styleId="1">
     <w:name w:val="heading 1"/>
-    <w:basedOn w:val="Normal"/>
-    <w:next w:val="Normal"/>
-    <w:link w:val="Heading1Char"/>
+    <w:basedOn w:val="a"/>
+    <w:next w:val="a"/>
+    <w:link w:val="10"/>
     <w:qFormat/>
     <w:rsid w:val="006E3407"/>
     <w:pPr>
@@ -5482,11 +5583,11 @@
       <w:szCs w:val="28"/>
     </w:rPr>
   </w:style>
-  <w:style w:type="paragraph" w:styleId="Heading2">
+  <w:style w:type="paragraph" w:styleId="2">
     <w:name w:val="heading 2"/>
-    <w:basedOn w:val="Normal"/>
-    <w:next w:val="Normal"/>
-    <w:link w:val="Heading2Char"/>
+    <w:basedOn w:val="a"/>
+    <w:next w:val="a"/>
+    <w:link w:val="20"/>
     <w:unhideWhenUsed/>
     <w:qFormat/>
     <w:rsid w:val="001512EC"/>
@@ -5509,11 +5610,11 @@
       <w:szCs w:val="26"/>
     </w:rPr>
   </w:style>
-  <w:style w:type="paragraph" w:styleId="Heading3">
+  <w:style w:type="paragraph" w:styleId="3">
     <w:name w:val="heading 3"/>
-    <w:basedOn w:val="Normal"/>
-    <w:next w:val="Normal"/>
-    <w:link w:val="Heading3Char"/>
+    <w:basedOn w:val="a"/>
+    <w:next w:val="a"/>
+    <w:link w:val="30"/>
     <w:autoRedefine/>
     <w:unhideWhenUsed/>
     <w:qFormat/>
@@ -5535,11 +5636,11 @@
       <w:color w:val="549E39" w:themeColor="accent1"/>
     </w:rPr>
   </w:style>
-  <w:style w:type="paragraph" w:styleId="Heading4">
+  <w:style w:type="paragraph" w:styleId="4">
     <w:name w:val="heading 4"/>
-    <w:basedOn w:val="Normal"/>
-    <w:next w:val="Normal"/>
-    <w:link w:val="Heading4Char"/>
+    <w:basedOn w:val="a"/>
+    <w:next w:val="a"/>
+    <w:link w:val="40"/>
     <w:unhideWhenUsed/>
     <w:qFormat/>
     <w:rsid w:val="0051635A"/>
@@ -5561,11 +5662,11 @@
       <w:color w:val="549E39" w:themeColor="accent1"/>
     </w:rPr>
   </w:style>
-  <w:style w:type="paragraph" w:styleId="Heading5">
+  <w:style w:type="paragraph" w:styleId="5">
     <w:name w:val="heading 5"/>
-    <w:basedOn w:val="Normal"/>
-    <w:next w:val="Normal"/>
-    <w:link w:val="Heading5Char"/>
+    <w:basedOn w:val="a"/>
+    <w:next w:val="a"/>
+    <w:link w:val="50"/>
     <w:unhideWhenUsed/>
     <w:qFormat/>
     <w:rsid w:val="00E90B03"/>
@@ -5585,11 +5686,11 @@
       <w:color w:val="4F81BD"/>
     </w:rPr>
   </w:style>
-  <w:style w:type="paragraph" w:styleId="Heading6">
+  <w:style w:type="paragraph" w:styleId="6">
     <w:name w:val="heading 6"/>
-    <w:basedOn w:val="Normal"/>
-    <w:next w:val="Normal"/>
-    <w:link w:val="Heading6Char"/>
+    <w:basedOn w:val="a"/>
+    <w:next w:val="a"/>
+    <w:link w:val="60"/>
     <w:unhideWhenUsed/>
     <w:qFormat/>
     <w:rsid w:val="006A796E"/>
@@ -5610,11 +5711,11 @@
       <w:color w:val="294E1C" w:themeColor="accent1" w:themeShade="7F"/>
     </w:rPr>
   </w:style>
-  <w:style w:type="paragraph" w:styleId="Heading7">
+  <w:style w:type="paragraph" w:styleId="7">
     <w:name w:val="heading 7"/>
-    <w:basedOn w:val="Normal"/>
-    <w:next w:val="Normal"/>
-    <w:link w:val="Heading7Char"/>
+    <w:basedOn w:val="a"/>
+    <w:next w:val="a"/>
+    <w:link w:val="70"/>
     <w:unhideWhenUsed/>
     <w:qFormat/>
     <w:rsid w:val="00E033E1"/>
@@ -5635,11 +5736,11 @@
       <w:color w:val="404040" w:themeColor="text1" w:themeTint="BF"/>
     </w:rPr>
   </w:style>
-  <w:style w:type="paragraph" w:styleId="Heading8">
+  <w:style w:type="paragraph" w:styleId="8">
     <w:name w:val="heading 8"/>
-    <w:basedOn w:val="Normal"/>
-    <w:next w:val="Normal"/>
-    <w:link w:val="Heading8Char"/>
+    <w:basedOn w:val="a"/>
+    <w:next w:val="a"/>
+    <w:link w:val="80"/>
     <w:unhideWhenUsed/>
     <w:qFormat/>
     <w:rsid w:val="004B064D"/>
@@ -5660,11 +5761,11 @@
       <w:szCs w:val="20"/>
     </w:rPr>
   </w:style>
-  <w:style w:type="paragraph" w:styleId="Heading9">
+  <w:style w:type="paragraph" w:styleId="9">
     <w:name w:val="heading 9"/>
-    <w:basedOn w:val="Normal"/>
-    <w:next w:val="Normal"/>
-    <w:link w:val="Heading9Char"/>
+    <w:basedOn w:val="a"/>
+    <w:next w:val="a"/>
+    <w:link w:val="90"/>
     <w:unhideWhenUsed/>
     <w:qFormat/>
     <w:rsid w:val="004B064D"/>
@@ -5687,13 +5788,13 @@
       <w:szCs w:val="20"/>
     </w:rPr>
   </w:style>
-  <w:style w:type="character" w:default="1" w:styleId="DefaultParagraphFont">
+  <w:style w:type="character" w:default="1" w:styleId="a0">
     <w:name w:val="Default Paragraph Font"/>
     <w:uiPriority w:val="1"/>
     <w:semiHidden/>
     <w:unhideWhenUsed/>
   </w:style>
-  <w:style w:type="table" w:default="1" w:styleId="TableNormal">
+  <w:style w:type="table" w:default="1" w:styleId="a1">
     <w:name w:val="Normal Table"/>
     <w:uiPriority w:val="99"/>
     <w:semiHidden/>
@@ -5708,16 +5809,16 @@
       </w:tblCellMar>
     </w:tblPr>
   </w:style>
-  <w:style w:type="numbering" w:default="1" w:styleId="NoList">
+  <w:style w:type="numbering" w:default="1" w:styleId="a2">
     <w:name w:val="No List"/>
     <w:uiPriority w:val="99"/>
     <w:semiHidden/>
     <w:unhideWhenUsed/>
   </w:style>
-  <w:style w:type="character" w:customStyle="1" w:styleId="Heading1Char">
-    <w:name w:val="Heading 1 Char"/>
-    <w:basedOn w:val="DefaultParagraphFont"/>
-    <w:link w:val="Heading1"/>
+  <w:style w:type="character" w:customStyle="1" w:styleId="10">
+    <w:name w:val="כותרת 1 תו"/>
+    <w:basedOn w:val="a0"/>
+    <w:link w:val="1"/>
     <w:rsid w:val="006E3407"/>
     <w:rPr>
       <w:rFonts w:asciiTheme="majorHAnsi" w:eastAsiaTheme="majorEastAsia" w:hAnsiTheme="majorHAnsi" w:cstheme="majorBidi"/>
@@ -5728,10 +5829,10 @@
       <w:szCs w:val="28"/>
     </w:rPr>
   </w:style>
-  <w:style w:type="character" w:customStyle="1" w:styleId="Heading2Char">
-    <w:name w:val="Heading 2 Char"/>
-    <w:basedOn w:val="DefaultParagraphFont"/>
-    <w:link w:val="Heading2"/>
+  <w:style w:type="character" w:customStyle="1" w:styleId="20">
+    <w:name w:val="כותרת 2 תו"/>
+    <w:basedOn w:val="a0"/>
+    <w:link w:val="2"/>
     <w:rsid w:val="001512EC"/>
     <w:rPr>
       <w:rFonts w:asciiTheme="majorHAnsi" w:eastAsiaTheme="majorEastAsia" w:hAnsiTheme="majorHAnsi" w:cstheme="majorBidi"/>
@@ -5742,10 +5843,10 @@
       <w:szCs w:val="26"/>
     </w:rPr>
   </w:style>
-  <w:style w:type="character" w:customStyle="1" w:styleId="Heading3Char">
-    <w:name w:val="Heading 3 Char"/>
-    <w:basedOn w:val="DefaultParagraphFont"/>
-    <w:link w:val="Heading3"/>
+  <w:style w:type="character" w:customStyle="1" w:styleId="30">
+    <w:name w:val="כותרת 3 תו"/>
+    <w:basedOn w:val="a0"/>
+    <w:link w:val="3"/>
     <w:rsid w:val="00DE2AC8"/>
     <w:rPr>
       <w:rFonts w:asciiTheme="majorHAnsi" w:eastAsiaTheme="majorEastAsia" w:hAnsiTheme="majorHAnsi" w:cstheme="majorBidi"/>
@@ -5754,10 +5855,10 @@
       <w:color w:val="549E39" w:themeColor="accent1"/>
     </w:rPr>
   </w:style>
-  <w:style w:type="character" w:customStyle="1" w:styleId="Heading4Char">
-    <w:name w:val="Heading 4 Char"/>
-    <w:basedOn w:val="DefaultParagraphFont"/>
-    <w:link w:val="Heading4"/>
+  <w:style w:type="character" w:customStyle="1" w:styleId="40">
+    <w:name w:val="כותרת 4 תו"/>
+    <w:basedOn w:val="a0"/>
+    <w:link w:val="4"/>
     <w:rsid w:val="0051635A"/>
     <w:rPr>
       <w:rFonts w:asciiTheme="majorHAnsi" w:eastAsiaTheme="majorEastAsia" w:hAnsiTheme="majorHAnsi" w:cstheme="majorBidi"/>
@@ -5767,10 +5868,10 @@
       <w:color w:val="549E39" w:themeColor="accent1"/>
     </w:rPr>
   </w:style>
-  <w:style w:type="character" w:customStyle="1" w:styleId="Heading5Char">
-    <w:name w:val="Heading 5 Char"/>
-    <w:basedOn w:val="DefaultParagraphFont"/>
-    <w:link w:val="Heading5"/>
+  <w:style w:type="character" w:customStyle="1" w:styleId="50">
+    <w:name w:val="כותרת 5 תו"/>
+    <w:basedOn w:val="a0"/>
+    <w:link w:val="5"/>
     <w:rsid w:val="008C3474"/>
     <w:rPr>
       <w:rFonts w:asciiTheme="majorHAnsi" w:eastAsiaTheme="majorEastAsia" w:hAnsiTheme="majorHAnsi" w:cstheme="majorBidi"/>
@@ -5778,10 +5879,10 @@
       <w:color w:val="4F81BD"/>
     </w:rPr>
   </w:style>
-  <w:style w:type="character" w:customStyle="1" w:styleId="Heading6Char">
-    <w:name w:val="Heading 6 Char"/>
-    <w:basedOn w:val="DefaultParagraphFont"/>
-    <w:link w:val="Heading6"/>
+  <w:style w:type="character" w:customStyle="1" w:styleId="60">
+    <w:name w:val="כותרת 6 תו"/>
+    <w:basedOn w:val="a0"/>
+    <w:link w:val="6"/>
     <w:rsid w:val="006A796E"/>
     <w:rPr>
       <w:rFonts w:asciiTheme="majorHAnsi" w:eastAsiaTheme="majorEastAsia" w:hAnsiTheme="majorHAnsi" w:cstheme="majorBidi"/>
@@ -5790,10 +5891,10 @@
       <w:color w:val="294E1C" w:themeColor="accent1" w:themeShade="7F"/>
     </w:rPr>
   </w:style>
-  <w:style w:type="character" w:customStyle="1" w:styleId="Heading7Char">
-    <w:name w:val="Heading 7 Char"/>
-    <w:basedOn w:val="DefaultParagraphFont"/>
-    <w:link w:val="Heading7"/>
+  <w:style w:type="character" w:customStyle="1" w:styleId="70">
+    <w:name w:val="כותרת 7 תו"/>
+    <w:basedOn w:val="a0"/>
+    <w:link w:val="7"/>
     <w:rsid w:val="00E033E1"/>
     <w:rPr>
       <w:rFonts w:asciiTheme="majorHAnsi" w:eastAsiaTheme="majorEastAsia" w:hAnsiTheme="majorHAnsi" w:cstheme="majorBidi"/>
@@ -5802,10 +5903,10 @@
       <w:color w:val="404040" w:themeColor="text1" w:themeTint="BF"/>
     </w:rPr>
   </w:style>
-  <w:style w:type="character" w:customStyle="1" w:styleId="Heading8Char">
-    <w:name w:val="Heading 8 Char"/>
-    <w:basedOn w:val="DefaultParagraphFont"/>
-    <w:link w:val="Heading8"/>
+  <w:style w:type="character" w:customStyle="1" w:styleId="80">
+    <w:name w:val="כותרת 8 תו"/>
+    <w:basedOn w:val="a0"/>
+    <w:link w:val="8"/>
     <w:rsid w:val="004B064D"/>
     <w:rPr>
       <w:rFonts w:asciiTheme="majorHAnsi" w:eastAsiaTheme="majorEastAsia" w:hAnsiTheme="majorHAnsi" w:cstheme="majorBidi"/>
@@ -5814,10 +5915,10 @@
       <w:szCs w:val="20"/>
     </w:rPr>
   </w:style>
-  <w:style w:type="character" w:customStyle="1" w:styleId="Heading9Char">
-    <w:name w:val="Heading 9 Char"/>
-    <w:basedOn w:val="DefaultParagraphFont"/>
-    <w:link w:val="Heading9"/>
+  <w:style w:type="character" w:customStyle="1" w:styleId="90">
+    <w:name w:val="כותרת 9 תו"/>
+    <w:basedOn w:val="a0"/>
+    <w:link w:val="9"/>
     <w:rsid w:val="004B064D"/>
     <w:rPr>
       <w:rFonts w:asciiTheme="majorHAnsi" w:eastAsiaTheme="majorEastAsia" w:hAnsiTheme="majorHAnsi" w:cstheme="majorBidi"/>
@@ -5828,18 +5929,18 @@
       <w:szCs w:val="20"/>
     </w:rPr>
   </w:style>
-  <w:style w:type="character" w:styleId="LineNumber">
+  <w:style w:type="character" w:styleId="a3">
     <w:name w:val="line number"/>
-    <w:basedOn w:val="DefaultParagraphFont"/>
+    <w:basedOn w:val="a0"/>
     <w:uiPriority w:val="99"/>
     <w:semiHidden/>
     <w:unhideWhenUsed/>
     <w:rsid w:val="00B30CB5"/>
   </w:style>
-  <w:style w:type="paragraph" w:styleId="Header">
+  <w:style w:type="paragraph" w:styleId="a4">
     <w:name w:val="header"/>
-    <w:basedOn w:val="Normal"/>
-    <w:link w:val="HeaderChar"/>
+    <w:basedOn w:val="a"/>
+    <w:link w:val="a5"/>
     <w:uiPriority w:val="99"/>
     <w:unhideWhenUsed/>
     <w:rsid w:val="00836293"/>
@@ -5851,17 +5952,17 @@
       <w:spacing w:after="0" w:line="240" w:lineRule="auto"/>
     </w:pPr>
   </w:style>
-  <w:style w:type="character" w:customStyle="1" w:styleId="HeaderChar">
-    <w:name w:val="Header Char"/>
-    <w:basedOn w:val="DefaultParagraphFont"/>
-    <w:link w:val="Header"/>
+  <w:style w:type="character" w:customStyle="1" w:styleId="a5">
+    <w:name w:val="כותרת עליונה תו"/>
+    <w:basedOn w:val="a0"/>
+    <w:link w:val="a4"/>
     <w:uiPriority w:val="99"/>
     <w:rsid w:val="00836293"/>
   </w:style>
-  <w:style w:type="paragraph" w:styleId="Footer">
+  <w:style w:type="paragraph" w:styleId="a6">
     <w:name w:val="footer"/>
-    <w:basedOn w:val="Normal"/>
-    <w:link w:val="FooterChar"/>
+    <w:basedOn w:val="a"/>
+    <w:link w:val="a7"/>
     <w:uiPriority w:val="99"/>
     <w:unhideWhenUsed/>
     <w:rsid w:val="00836293"/>
@@ -5873,17 +5974,17 @@
       <w:spacing w:after="0" w:line="240" w:lineRule="auto"/>
     </w:pPr>
   </w:style>
-  <w:style w:type="character" w:customStyle="1" w:styleId="FooterChar">
-    <w:name w:val="Footer Char"/>
-    <w:basedOn w:val="DefaultParagraphFont"/>
-    <w:link w:val="Footer"/>
+  <w:style w:type="character" w:customStyle="1" w:styleId="a7">
+    <w:name w:val="כותרת תחתונה תו"/>
+    <w:basedOn w:val="a0"/>
+    <w:link w:val="a6"/>
     <w:uiPriority w:val="99"/>
     <w:rsid w:val="00836293"/>
   </w:style>
-  <w:style w:type="paragraph" w:styleId="BalloonText">
+  <w:style w:type="paragraph" w:styleId="a8">
     <w:name w:val="Balloon Text"/>
-    <w:basedOn w:val="Normal"/>
-    <w:link w:val="BalloonTextChar"/>
+    <w:basedOn w:val="a"/>
+    <w:link w:val="a9"/>
     <w:uiPriority w:val="99"/>
     <w:semiHidden/>
     <w:unhideWhenUsed/>
@@ -5897,10 +5998,10 @@
       <w:szCs w:val="16"/>
     </w:rPr>
   </w:style>
-  <w:style w:type="character" w:customStyle="1" w:styleId="BalloonTextChar">
-    <w:name w:val="Balloon Text Char"/>
-    <w:basedOn w:val="DefaultParagraphFont"/>
-    <w:link w:val="BalloonText"/>
+  <w:style w:type="character" w:customStyle="1" w:styleId="a9">
+    <w:name w:val="טקסט בלונים תו"/>
+    <w:basedOn w:val="a0"/>
+    <w:link w:val="a8"/>
     <w:uiPriority w:val="99"/>
     <w:semiHidden/>
     <w:rsid w:val="00836293"/>
@@ -5910,9 +6011,9 @@
       <w:szCs w:val="16"/>
     </w:rPr>
   </w:style>
-  <w:style w:type="table" w:styleId="TableGrid">
+  <w:style w:type="table" w:styleId="aa">
     <w:name w:val="Table Grid"/>
-    <w:basedOn w:val="TableNormal"/>
+    <w:basedOn w:val="a1"/>
     <w:uiPriority w:val="59"/>
     <w:rsid w:val="00836293"/>
     <w:pPr>
@@ -5929,9 +6030,9 @@
       </w:tblBorders>
     </w:tblPr>
   </w:style>
-  <w:style w:type="character" w:styleId="PlaceholderText">
+  <w:style w:type="character" w:styleId="ab">
     <w:name w:val="Placeholder Text"/>
-    <w:basedOn w:val="DefaultParagraphFont"/>
+    <w:basedOn w:val="a0"/>
     <w:uiPriority w:val="99"/>
     <w:semiHidden/>
     <w:rsid w:val="00836293"/>
@@ -5939,10 +6040,10 @@
       <w:color w:val="808080"/>
     </w:rPr>
   </w:style>
-  <w:style w:type="paragraph" w:styleId="ListParagraph">
+  <w:style w:type="paragraph" w:styleId="ac">
     <w:name w:val="List Paragraph"/>
-    <w:basedOn w:val="Normal"/>
-    <w:link w:val="ListParagraphChar"/>
+    <w:basedOn w:val="a"/>
+    <w:link w:val="ad"/>
     <w:uiPriority w:val="34"/>
     <w:qFormat/>
     <w:rsid w:val="00BC7623"/>
@@ -5953,7 +6054,7 @@
   </w:style>
   <w:style w:type="paragraph" w:customStyle="1" w:styleId="NormalHeader">
     <w:name w:val="Normal Header"/>
-    <w:basedOn w:val="Header"/>
+    <w:basedOn w:val="a4"/>
     <w:link w:val="NormalHeaderChar"/>
     <w:qFormat/>
     <w:rsid w:val="00A01FE0"/>
@@ -5967,7 +6068,7 @@
   </w:style>
   <w:style w:type="character" w:customStyle="1" w:styleId="NormalHeaderChar">
     <w:name w:val="Normal Header Char"/>
-    <w:basedOn w:val="HeaderChar"/>
+    <w:basedOn w:val="a5"/>
     <w:link w:val="NormalHeader"/>
     <w:rsid w:val="00A01FE0"/>
     <w:rPr>
@@ -5977,7 +6078,7 @@
   </w:style>
   <w:style w:type="character" w:styleId="Hyperlink">
     <w:name w:val="Hyperlink"/>
-    <w:basedOn w:val="DefaultParagraphFont"/>
+    <w:basedOn w:val="a0"/>
     <w:uiPriority w:val="99"/>
     <w:unhideWhenUsed/>
     <w:rsid w:val="001136F1"/>
@@ -5988,7 +6089,7 @@
   </w:style>
   <w:style w:type="character" w:styleId="FollowedHyperlink">
     <w:name w:val="FollowedHyperlink"/>
-    <w:basedOn w:val="DefaultParagraphFont"/>
+    <w:basedOn w:val="a0"/>
     <w:uiPriority w:val="99"/>
     <w:semiHidden/>
     <w:unhideWhenUsed/>
@@ -6000,7 +6101,7 @@
   </w:style>
   <w:style w:type="paragraph" w:styleId="NormalWeb">
     <w:name w:val="Normal (Web)"/>
-    <w:basedOn w:val="Normal"/>
+    <w:basedOn w:val="a"/>
     <w:uiPriority w:val="99"/>
     <w:unhideWhenUsed/>
     <w:rsid w:val="00F2565C"/>
@@ -6014,10 +6115,10 @@
       <w:lang w:eastAsia="zh-CN"/>
     </w:rPr>
   </w:style>
-  <w:style w:type="paragraph" w:styleId="FootnoteText">
+  <w:style w:type="paragraph" w:styleId="ae">
     <w:name w:val="footnote text"/>
-    <w:basedOn w:val="Normal"/>
-    <w:link w:val="FootnoteTextChar"/>
+    <w:basedOn w:val="a"/>
+    <w:link w:val="af"/>
     <w:uiPriority w:val="99"/>
     <w:semiHidden/>
     <w:unhideWhenUsed/>
@@ -6030,10 +6131,10 @@
       <w:szCs w:val="20"/>
     </w:rPr>
   </w:style>
-  <w:style w:type="character" w:customStyle="1" w:styleId="FootnoteTextChar">
-    <w:name w:val="Footnote Text Char"/>
-    <w:basedOn w:val="DefaultParagraphFont"/>
-    <w:link w:val="FootnoteText"/>
+  <w:style w:type="character" w:customStyle="1" w:styleId="af">
+    <w:name w:val="טקסט הערת שוליים תו"/>
+    <w:basedOn w:val="a0"/>
+    <w:link w:val="ae"/>
     <w:uiPriority w:val="99"/>
     <w:semiHidden/>
     <w:rsid w:val="008D31D9"/>
@@ -6042,9 +6143,9 @@
       <w:szCs w:val="20"/>
     </w:rPr>
   </w:style>
-  <w:style w:type="character" w:styleId="FootnoteReference">
+  <w:style w:type="character" w:styleId="af0">
     <w:name w:val="footnote reference"/>
-    <w:basedOn w:val="DefaultParagraphFont"/>
+    <w:basedOn w:val="a0"/>
     <w:uiPriority w:val="99"/>
     <w:semiHidden/>
     <w:unhideWhenUsed/>
@@ -6055,7 +6156,7 @@
   </w:style>
   <w:style w:type="paragraph" w:customStyle="1" w:styleId="cellbodyleft">
     <w:name w:val="cellbodyleft"/>
-    <w:basedOn w:val="Normal"/>
+    <w:basedOn w:val="a"/>
     <w:autoRedefine/>
     <w:rsid w:val="002C5226"/>
     <w:pPr>
@@ -6070,7 +6171,7 @@
   </w:style>
   <w:style w:type="paragraph" w:customStyle="1" w:styleId="cellheaderleft">
     <w:name w:val="cellheaderleft"/>
-    <w:basedOn w:val="Normal"/>
+    <w:basedOn w:val="a"/>
     <w:rsid w:val="002C5226"/>
     <w:pPr>
       <w:spacing w:before="60" w:after="60" w:line="240" w:lineRule="auto"/>
@@ -6085,7 +6186,7 @@
   </w:style>
   <w:style w:type="character" w:styleId="HTMLVariable">
     <w:name w:val="HTML Variable"/>
-    <w:basedOn w:val="DefaultParagraphFont"/>
+    <w:basedOn w:val="a0"/>
     <w:uiPriority w:val="99"/>
     <w:semiHidden/>
     <w:rsid w:val="002C5226"/>
@@ -6096,8 +6197,8 @@
   </w:style>
   <w:style w:type="paragraph" w:styleId="TOC1">
     <w:name w:val="toc 1"/>
-    <w:basedOn w:val="Normal"/>
-    <w:next w:val="Normal"/>
+    <w:basedOn w:val="a"/>
+    <w:next w:val="a"/>
     <w:autoRedefine/>
     <w:uiPriority w:val="39"/>
     <w:unhideWhenUsed/>
@@ -6108,8 +6209,8 @@
   </w:style>
   <w:style w:type="paragraph" w:styleId="TOC2">
     <w:name w:val="toc 2"/>
-    <w:basedOn w:val="Normal"/>
-    <w:next w:val="Normal"/>
+    <w:basedOn w:val="a"/>
+    <w:next w:val="a"/>
     <w:autoRedefine/>
     <w:uiPriority w:val="39"/>
     <w:unhideWhenUsed/>
@@ -6121,8 +6222,8 @@
   </w:style>
   <w:style w:type="paragraph" w:styleId="TOC3">
     <w:name w:val="toc 3"/>
-    <w:basedOn w:val="Normal"/>
-    <w:next w:val="Normal"/>
+    <w:basedOn w:val="a"/>
+    <w:next w:val="a"/>
     <w:autoRedefine/>
     <w:uiPriority w:val="39"/>
     <w:unhideWhenUsed/>
@@ -6134,8 +6235,8 @@
   </w:style>
   <w:style w:type="paragraph" w:styleId="TOC4">
     <w:name w:val="toc 4"/>
-    <w:basedOn w:val="Normal"/>
-    <w:next w:val="Normal"/>
+    <w:basedOn w:val="a"/>
+    <w:next w:val="a"/>
     <w:autoRedefine/>
     <w:uiPriority w:val="39"/>
     <w:unhideWhenUsed/>
@@ -6147,7 +6248,7 @@
   </w:style>
   <w:style w:type="paragraph" w:customStyle="1" w:styleId="TableTextLeft">
     <w:name w:val="Table Text Left"/>
-    <w:basedOn w:val="Normal"/>
+    <w:basedOn w:val="a"/>
     <w:link w:val="TableTextLeftChar"/>
     <w:rsid w:val="004B064D"/>
     <w:pPr>
@@ -6161,7 +6262,7 @@
   </w:style>
   <w:style w:type="character" w:customStyle="1" w:styleId="TableTextLeftChar">
     <w:name w:val="Table Text Left Char"/>
-    <w:basedOn w:val="DefaultParagraphFont"/>
+    <w:basedOn w:val="a0"/>
     <w:link w:val="TableTextLeft"/>
     <w:rsid w:val="004B064D"/>
     <w:rPr>
@@ -6170,9 +6271,9 @@
       <w:szCs w:val="24"/>
     </w:rPr>
   </w:style>
-  <w:style w:type="table" w:styleId="LightList-Accent1">
+  <w:style w:type="table" w:styleId="-1">
     <w:name w:val="Light List Accent 1"/>
-    <w:basedOn w:val="TableNormal"/>
+    <w:basedOn w:val="a1"/>
     <w:uiPriority w:val="61"/>
     <w:rsid w:val="001E16C8"/>
     <w:pPr>
@@ -6255,9 +6356,9 @@
       </w:tcPr>
     </w:tblStylePr>
   </w:style>
-  <w:style w:type="table" w:styleId="MediumShading2-Accent1">
+  <w:style w:type="table" w:styleId="2-1">
     <w:name w:val="Medium Shading 2 Accent 1"/>
-    <w:basedOn w:val="TableNormal"/>
+    <w:basedOn w:val="a1"/>
     <w:uiPriority w:val="64"/>
     <w:rsid w:val="001E16C8"/>
     <w:pPr>
@@ -6397,10 +6498,10 @@
       </w:tcPr>
     </w:tblStylePr>
   </w:style>
-  <w:style w:type="paragraph" w:styleId="TableofFigures">
+  <w:style w:type="paragraph" w:styleId="af1">
     <w:name w:val="table of figures"/>
-    <w:basedOn w:val="Normal"/>
-    <w:next w:val="Normal"/>
+    <w:basedOn w:val="a"/>
+    <w:next w:val="a"/>
     <w:uiPriority w:val="99"/>
     <w:rsid w:val="00206B41"/>
     <w:pPr>
@@ -6414,11 +6515,11 @@
       <w:lang w:bidi="ar-SA"/>
     </w:rPr>
   </w:style>
-  <w:style w:type="paragraph" w:styleId="Caption">
+  <w:style w:type="paragraph" w:styleId="af2">
     <w:name w:val="caption"/>
-    <w:basedOn w:val="Normal"/>
-    <w:next w:val="Normal"/>
-    <w:link w:val="CaptionChar"/>
+    <w:basedOn w:val="a"/>
+    <w:next w:val="a"/>
+    <w:link w:val="af3"/>
     <w:unhideWhenUsed/>
     <w:qFormat/>
     <w:rsid w:val="00DC2404"/>
@@ -6434,7 +6535,7 @@
   </w:style>
   <w:style w:type="paragraph" w:customStyle="1" w:styleId="Code">
     <w:name w:val="Code"/>
-    <w:basedOn w:val="Normal"/>
+    <w:basedOn w:val="a"/>
     <w:link w:val="CodeChar"/>
     <w:qFormat/>
     <w:rsid w:val="00122DF5"/>
@@ -6448,10 +6549,10 @@
       <w:szCs w:val="16"/>
     </w:rPr>
   </w:style>
-  <w:style w:type="paragraph" w:styleId="TOCHeading">
+  <w:style w:type="paragraph" w:styleId="af4">
     <w:name w:val="TOC Heading"/>
-    <w:basedOn w:val="Heading1"/>
-    <w:next w:val="Normal"/>
+    <w:basedOn w:val="1"/>
+    <w:next w:val="a"/>
     <w:uiPriority w:val="39"/>
     <w:unhideWhenUsed/>
     <w:qFormat/>
@@ -6472,9 +6573,9 @@
       <w:lang w:bidi="ar-SA"/>
     </w:rPr>
   </w:style>
-  <w:style w:type="character" w:styleId="IntenseEmphasis">
+  <w:style w:type="character" w:styleId="af5">
     <w:name w:val="Intense Emphasis"/>
-    <w:basedOn w:val="DefaultParagraphFont"/>
+    <w:basedOn w:val="a0"/>
     <w:uiPriority w:val="21"/>
     <w:qFormat/>
     <w:rsid w:val="00963C5F"/>
@@ -6484,11 +6585,11 @@
       <w:color w:val="549E39" w:themeColor="accent1"/>
     </w:rPr>
   </w:style>
-  <w:style w:type="paragraph" w:styleId="Title">
+  <w:style w:type="paragraph" w:styleId="af6">
     <w:name w:val="Title"/>
-    <w:basedOn w:val="Normal"/>
-    <w:next w:val="Normal"/>
-    <w:link w:val="TitleChar"/>
+    <w:basedOn w:val="a"/>
+    <w:next w:val="a"/>
+    <w:link w:val="af7"/>
     <w:uiPriority w:val="10"/>
     <w:qFormat/>
     <w:rsid w:val="00F10379"/>
@@ -6505,10 +6606,10 @@
       <w:lang w:val="en-GB" w:eastAsia="zh-CN"/>
     </w:rPr>
   </w:style>
-  <w:style w:type="character" w:customStyle="1" w:styleId="TitleChar">
-    <w:name w:val="Title Char"/>
-    <w:basedOn w:val="DefaultParagraphFont"/>
-    <w:link w:val="Title"/>
+  <w:style w:type="character" w:customStyle="1" w:styleId="af7">
+    <w:name w:val="כותרת טקסט תו"/>
+    <w:basedOn w:val="a0"/>
+    <w:link w:val="af6"/>
     <w:uiPriority w:val="10"/>
     <w:rsid w:val="00F10379"/>
     <w:rPr>
@@ -6520,9 +6621,9 @@
       <w:lang w:val="en-GB" w:eastAsia="zh-CN"/>
     </w:rPr>
   </w:style>
-  <w:style w:type="character" w:styleId="IntenseReference">
+  <w:style w:type="character" w:styleId="af8">
     <w:name w:val="Intense Reference"/>
-    <w:basedOn w:val="DefaultParagraphFont"/>
+    <w:basedOn w:val="a0"/>
     <w:uiPriority w:val="32"/>
     <w:qFormat/>
     <w:rsid w:val="00E92455"/>
@@ -6534,9 +6635,9 @@
       <w:spacing w:val="5"/>
     </w:rPr>
   </w:style>
-  <w:style w:type="character" w:styleId="SubtleReference">
+  <w:style w:type="character" w:styleId="af9">
     <w:name w:val="Subtle Reference"/>
-    <w:basedOn w:val="DefaultParagraphFont"/>
+    <w:basedOn w:val="a0"/>
     <w:uiPriority w:val="31"/>
     <w:qFormat/>
     <w:rsid w:val="00DA37F3"/>
@@ -6547,8 +6648,8 @@
   </w:style>
   <w:style w:type="paragraph" w:customStyle="1" w:styleId="NoNumberHeading2">
     <w:name w:val="No Number Heading 2"/>
-    <w:basedOn w:val="Heading2"/>
-    <w:next w:val="Normal"/>
+    <w:basedOn w:val="2"/>
+    <w:next w:val="a"/>
     <w:qFormat/>
     <w:rsid w:val="0051635A"/>
     <w:pPr>
@@ -6560,8 +6661,8 @@
   </w:style>
   <w:style w:type="paragraph" w:styleId="TOC5">
     <w:name w:val="toc 5"/>
-    <w:basedOn w:val="Normal"/>
-    <w:next w:val="Normal"/>
+    <w:basedOn w:val="a"/>
+    <w:next w:val="a"/>
     <w:autoRedefine/>
     <w:uiPriority w:val="39"/>
     <w:unhideWhenUsed/>
@@ -6576,8 +6677,8 @@
   </w:style>
   <w:style w:type="paragraph" w:styleId="TOC6">
     <w:name w:val="toc 6"/>
-    <w:basedOn w:val="Normal"/>
-    <w:next w:val="Normal"/>
+    <w:basedOn w:val="a"/>
+    <w:next w:val="a"/>
     <w:autoRedefine/>
     <w:uiPriority w:val="39"/>
     <w:unhideWhenUsed/>
@@ -6592,8 +6693,8 @@
   </w:style>
   <w:style w:type="paragraph" w:styleId="TOC7">
     <w:name w:val="toc 7"/>
-    <w:basedOn w:val="Normal"/>
-    <w:next w:val="Normal"/>
+    <w:basedOn w:val="a"/>
+    <w:next w:val="a"/>
     <w:autoRedefine/>
     <w:uiPriority w:val="39"/>
     <w:unhideWhenUsed/>
@@ -6608,8 +6709,8 @@
   </w:style>
   <w:style w:type="paragraph" w:styleId="TOC8">
     <w:name w:val="toc 8"/>
-    <w:basedOn w:val="Normal"/>
-    <w:next w:val="Normal"/>
+    <w:basedOn w:val="a"/>
+    <w:next w:val="a"/>
     <w:autoRedefine/>
     <w:uiPriority w:val="39"/>
     <w:unhideWhenUsed/>
@@ -6624,8 +6725,8 @@
   </w:style>
   <w:style w:type="paragraph" w:styleId="TOC9">
     <w:name w:val="toc 9"/>
-    <w:basedOn w:val="Normal"/>
-    <w:next w:val="Normal"/>
+    <w:basedOn w:val="a"/>
+    <w:next w:val="a"/>
     <w:autoRedefine/>
     <w:uiPriority w:val="39"/>
     <w:unhideWhenUsed/>
@@ -6640,7 +6741,7 @@
   </w:style>
   <w:style w:type="character" w:customStyle="1" w:styleId="CodeChar">
     <w:name w:val="Code Char"/>
-    <w:basedOn w:val="DefaultParagraphFont"/>
+    <w:basedOn w:val="a0"/>
     <w:link w:val="Code"/>
     <w:rsid w:val="009326A8"/>
     <w:rPr>
@@ -6650,7 +6751,7 @@
       <w:szCs w:val="16"/>
     </w:rPr>
   </w:style>
-  <w:style w:type="paragraph" w:styleId="Revision">
+  <w:style w:type="paragraph" w:styleId="afa">
     <w:name w:val="Revision"/>
     <w:hidden/>
     <w:uiPriority w:val="99"/>
@@ -6660,9 +6761,9 @@
       <w:spacing w:after="0" w:line="240" w:lineRule="auto"/>
     </w:pPr>
   </w:style>
-  <w:style w:type="character" w:styleId="Strong">
+  <w:style w:type="character" w:styleId="afb">
     <w:name w:val="Strong"/>
-    <w:basedOn w:val="DefaultParagraphFont"/>
+    <w:basedOn w:val="a0"/>
     <w:uiPriority w:val="22"/>
     <w:qFormat/>
     <w:rsid w:val="0017371A"/>
@@ -6673,8 +6774,8 @@
   </w:style>
   <w:style w:type="paragraph" w:customStyle="1" w:styleId="NoNumberHeading5">
     <w:name w:val="No Number Heading 5"/>
-    <w:basedOn w:val="Heading5"/>
-    <w:next w:val="Normal"/>
+    <w:basedOn w:val="5"/>
+    <w:next w:val="a"/>
     <w:qFormat/>
     <w:rsid w:val="002F5174"/>
     <w:pPr>
@@ -6687,10 +6788,10 @@
       <w:color w:val="86A795" w:themeColor="text2" w:themeTint="99"/>
     </w:rPr>
   </w:style>
-  <w:style w:type="paragraph" w:styleId="BodyTextIndent">
+  <w:style w:type="paragraph" w:styleId="afc">
     <w:name w:val="Body Text Indent"/>
-    <w:basedOn w:val="Normal"/>
-    <w:link w:val="BodyTextIndentChar"/>
+    <w:basedOn w:val="a"/>
+    <w:link w:val="afd"/>
     <w:unhideWhenUsed/>
     <w:rsid w:val="004F20CF"/>
     <w:pPr>
@@ -6704,10 +6805,10 @@
       <w:lang w:bidi="ar-SA"/>
     </w:rPr>
   </w:style>
-  <w:style w:type="character" w:customStyle="1" w:styleId="BodyTextIndentChar">
-    <w:name w:val="Body Text Indent Char"/>
-    <w:basedOn w:val="DefaultParagraphFont"/>
-    <w:link w:val="BodyTextIndent"/>
+  <w:style w:type="character" w:customStyle="1" w:styleId="afd">
+    <w:name w:val="כניסה בגוף טקסט תו"/>
+    <w:basedOn w:val="a0"/>
+    <w:link w:val="afc"/>
     <w:rsid w:val="004F20CF"/>
     <w:rPr>
       <w:rFonts w:ascii="Times New Roman" w:eastAsia="Times New Roman" w:hAnsi="Times New Roman" w:cs="Times New Roman"/>
@@ -6716,17 +6817,17 @@
       <w:lang w:bidi="ar-SA"/>
     </w:rPr>
   </w:style>
-  <w:style w:type="character" w:customStyle="1" w:styleId="ListParagraphChar">
-    <w:name w:val="List Paragraph Char"/>
-    <w:basedOn w:val="DefaultParagraphFont"/>
-    <w:link w:val="ListParagraph"/>
+  <w:style w:type="character" w:customStyle="1" w:styleId="ad">
+    <w:name w:val="פיסקת רשימה תו"/>
+    <w:basedOn w:val="a0"/>
+    <w:link w:val="ac"/>
     <w:uiPriority w:val="34"/>
     <w:locked/>
     <w:rsid w:val="00215DF1"/>
   </w:style>
-  <w:style w:type="character" w:customStyle="1" w:styleId="CaptionChar">
-    <w:name w:val="Caption Char"/>
-    <w:link w:val="Caption"/>
+  <w:style w:type="character" w:customStyle="1" w:styleId="af3">
+    <w:name w:val="כיתוב תו"/>
+    <w:link w:val="af2"/>
     <w:rsid w:val="00215DF1"/>
     <w:rPr>
       <w:b/>
@@ -6734,9 +6835,9 @@
       <w:szCs w:val="18"/>
     </w:rPr>
   </w:style>
-  <w:style w:type="character" w:styleId="CommentReference">
+  <w:style w:type="character" w:styleId="afe">
     <w:name w:val="annotation reference"/>
-    <w:basedOn w:val="DefaultParagraphFont"/>
+    <w:basedOn w:val="a0"/>
     <w:uiPriority w:val="99"/>
     <w:semiHidden/>
     <w:unhideWhenUsed/>
@@ -6746,10 +6847,10 @@
       <w:szCs w:val="16"/>
     </w:rPr>
   </w:style>
-  <w:style w:type="paragraph" w:styleId="CommentText">
+  <w:style w:type="paragraph" w:styleId="aff">
     <w:name w:val="annotation text"/>
-    <w:basedOn w:val="Normal"/>
-    <w:link w:val="CommentTextChar"/>
+    <w:basedOn w:val="a"/>
+    <w:link w:val="aff0"/>
     <w:uiPriority w:val="99"/>
     <w:unhideWhenUsed/>
     <w:rsid w:val="00215DF1"/>
@@ -6763,10 +6864,10 @@
       <w:lang w:bidi="ar-SA"/>
     </w:rPr>
   </w:style>
-  <w:style w:type="character" w:customStyle="1" w:styleId="CommentTextChar">
-    <w:name w:val="Comment Text Char"/>
-    <w:basedOn w:val="DefaultParagraphFont"/>
-    <w:link w:val="CommentText"/>
+  <w:style w:type="character" w:customStyle="1" w:styleId="aff0">
+    <w:name w:val="טקסט הערה תו"/>
+    <w:basedOn w:val="a0"/>
+    <w:link w:val="aff"/>
     <w:uiPriority w:val="99"/>
     <w:rsid w:val="00215DF1"/>
     <w:rPr>
@@ -6776,9 +6877,9 @@
       <w:lang w:bidi="ar-SA"/>
     </w:rPr>
   </w:style>
-  <w:style w:type="character" w:styleId="Emphasis">
+  <w:style w:type="character" w:styleId="aff1">
     <w:name w:val="Emphasis"/>
-    <w:basedOn w:val="DefaultParagraphFont"/>
+    <w:basedOn w:val="a0"/>
     <w:uiPriority w:val="20"/>
     <w:qFormat/>
     <w:rsid w:val="004339E9"/>
@@ -6787,9 +6888,9 @@
       <w:iCs/>
     </w:rPr>
   </w:style>
-  <w:style w:type="character" w:styleId="SubtleEmphasis">
+  <w:style w:type="character" w:styleId="aff2">
     <w:name w:val="Subtle Emphasis"/>
-    <w:basedOn w:val="DefaultParagraphFont"/>
+    <w:basedOn w:val="a0"/>
     <w:uiPriority w:val="19"/>
     <w:qFormat/>
     <w:rsid w:val="004339E9"/>
@@ -6809,11 +6910,11 @@
       <w:bCs/>
     </w:rPr>
   </w:style>
-  <w:style w:type="paragraph" w:styleId="CommentSubject">
+  <w:style w:type="paragraph" w:styleId="aff3">
     <w:name w:val="annotation subject"/>
-    <w:basedOn w:val="CommentText"/>
-    <w:next w:val="CommentText"/>
-    <w:link w:val="CommentSubjectChar"/>
+    <w:basedOn w:val="aff"/>
+    <w:next w:val="aff"/>
+    <w:link w:val="aff4"/>
     <w:uiPriority w:val="99"/>
     <w:semiHidden/>
     <w:unhideWhenUsed/>
@@ -6828,10 +6929,10 @@
       <w:lang w:bidi="he-IL"/>
     </w:rPr>
   </w:style>
-  <w:style w:type="character" w:customStyle="1" w:styleId="CommentSubjectChar">
-    <w:name w:val="Comment Subject Char"/>
-    <w:basedOn w:val="CommentTextChar"/>
-    <w:link w:val="CommentSubject"/>
+  <w:style w:type="character" w:customStyle="1" w:styleId="aff4">
+    <w:name w:val="נושא הערה תו"/>
+    <w:basedOn w:val="aff0"/>
+    <w:link w:val="aff3"/>
     <w:uiPriority w:val="99"/>
     <w:semiHidden/>
     <w:rsid w:val="001F2B94"/>
@@ -6844,10 +6945,10 @@
       <w:lang w:bidi="ar-SA"/>
     </w:rPr>
   </w:style>
-  <w:style w:type="paragraph" w:styleId="EndnoteText">
+  <w:style w:type="paragraph" w:styleId="aff5">
     <w:name w:val="endnote text"/>
-    <w:basedOn w:val="Normal"/>
-    <w:link w:val="EndnoteTextChar"/>
+    <w:basedOn w:val="a"/>
+    <w:link w:val="aff6"/>
     <w:uiPriority w:val="99"/>
     <w:semiHidden/>
     <w:unhideWhenUsed/>
@@ -6860,10 +6961,10 @@
       <w:szCs w:val="20"/>
     </w:rPr>
   </w:style>
-  <w:style w:type="character" w:customStyle="1" w:styleId="EndnoteTextChar">
-    <w:name w:val="Endnote Text Char"/>
-    <w:basedOn w:val="DefaultParagraphFont"/>
-    <w:link w:val="EndnoteText"/>
+  <w:style w:type="character" w:customStyle="1" w:styleId="aff6">
+    <w:name w:val="טקסט הערת סיום תו"/>
+    <w:basedOn w:val="a0"/>
+    <w:link w:val="aff5"/>
     <w:uiPriority w:val="99"/>
     <w:semiHidden/>
     <w:rsid w:val="0029740C"/>
@@ -6872,9 +6973,9 @@
       <w:szCs w:val="20"/>
     </w:rPr>
   </w:style>
-  <w:style w:type="character" w:styleId="EndnoteReference">
+  <w:style w:type="character" w:styleId="aff7">
     <w:name w:val="endnote reference"/>
-    <w:basedOn w:val="DefaultParagraphFont"/>
+    <w:basedOn w:val="a0"/>
     <w:uiPriority w:val="99"/>
     <w:semiHidden/>
     <w:unhideWhenUsed/>
@@ -6885,7 +6986,7 @@
   </w:style>
   <w:style w:type="paragraph" w:customStyle="1" w:styleId="NormalIndent4">
     <w:name w:val="Normal Indent 4"/>
-    <w:basedOn w:val="Normal"/>
+    <w:basedOn w:val="a"/>
     <w:qFormat/>
     <w:rsid w:val="00F800CB"/>
     <w:pPr>
@@ -6906,7 +7007,7 @@
   </w:style>
   <w:style w:type="paragraph" w:customStyle="1" w:styleId="NormalIndent3">
     <w:name w:val="Normal Indent 3"/>
-    <w:basedOn w:val="Normal"/>
+    <w:basedOn w:val="a"/>
     <w:link w:val="NormalIndent3Char"/>
     <w:qFormat/>
     <w:rsid w:val="00F800CB"/>
@@ -6920,7 +7021,7 @@
   </w:style>
   <w:style w:type="character" w:customStyle="1" w:styleId="NormalIndent3Char">
     <w:name w:val="Normal Indent 3 Char"/>
-    <w:basedOn w:val="DefaultParagraphFont"/>
+    <w:basedOn w:val="a0"/>
     <w:link w:val="NormalIndent3"/>
     <w:rsid w:val="00F800CB"/>
     <w:rPr>
@@ -6929,7 +7030,7 @@
   </w:style>
   <w:style w:type="paragraph" w:customStyle="1" w:styleId="Text1">
     <w:name w:val="Text 1"/>
-    <w:basedOn w:val="Normal"/>
+    <w:basedOn w:val="a"/>
     <w:rsid w:val="00F90BAA"/>
     <w:pPr>
       <w:tabs>
@@ -6949,10 +7050,10 @@
       <w:lang w:eastAsia="he-IL"/>
     </w:rPr>
   </w:style>
-  <w:style w:type="paragraph" w:styleId="HTMLPreformatted">
+  <w:style w:type="paragraph" w:styleId="HTML">
     <w:name w:val="HTML Preformatted"/>
-    <w:basedOn w:val="Normal"/>
-    <w:link w:val="HTMLPreformattedChar"/>
+    <w:basedOn w:val="a"/>
+    <w:link w:val="HTML0"/>
     <w:uiPriority w:val="99"/>
     <w:semiHidden/>
     <w:unhideWhenUsed/>
@@ -6984,10 +7085,10 @@
       <w:szCs w:val="20"/>
     </w:rPr>
   </w:style>
-  <w:style w:type="character" w:customStyle="1" w:styleId="HTMLPreformattedChar">
-    <w:name w:val="HTML Preformatted Char"/>
-    <w:basedOn w:val="DefaultParagraphFont"/>
-    <w:link w:val="HTMLPreformatted"/>
+  <w:style w:type="character" w:customStyle="1" w:styleId="HTML0">
+    <w:name w:val="HTML מעוצב מראש תו"/>
+    <w:basedOn w:val="a0"/>
+    <w:link w:val="HTML"/>
     <w:uiPriority w:val="99"/>
     <w:semiHidden/>
     <w:rsid w:val="004335F2"/>
@@ -7001,7 +7102,7 @@
 </file>
 
 <file path=word/glossary/document.xml><?xml version="1.0" encoding="utf-8"?>
-<w:glossaryDocument xmlns:wpc="http://schemas.microsoft.com/office/word/2010/wordprocessingCanvas" xmlns:cx="http://schemas.microsoft.com/office/drawing/2014/chartex" xmlns:cx1="http://schemas.microsoft.com/office/drawing/2015/9/8/chartex" xmlns:cx2="http://schemas.microsoft.com/office/drawing/2015/10/21/chartex" xmlns:cx3="http://schemas.microsoft.com/office/drawing/2016/5/9/chartex" xmlns:cx4="http://schemas.microsoft.com/office/drawing/2016/5/10/chartex" xmlns:cx5="http://schemas.microsoft.com/office/drawing/2016/5/11/chartex" xmlns:cx6="http://schemas.microsoft.com/office/drawing/2016/5/12/chartex" xmlns:cx7="http://schemas.microsoft.com/office/drawing/2016/5/13/chartex" xmlns:cx8="http://schemas.microsoft.com/office/drawing/2016/5/14/chartex" xmlns:mc="http://schemas.openxmlformats.org/markup-compatibility/2006" xmlns:aink="http://schemas.microsoft.com/office/drawing/2016/ink" xmlns:am3d="http://schemas.microsoft.com/office/drawing/2017/model3d" xmlns:o="urn:schemas-microsoft-com:office:office" xmlns:r="http://schemas.openxmlformats.org/officeDocument/2006/relationships" xmlns:m="http://schemas.openxmlformats.org/officeDocument/2006/math" xmlns:v="urn:schemas-microsoft-com:vml" xmlns:wp14="http://schemas.microsoft.com/office/word/2010/wordprocessingDrawing" xmlns:wp="http://schemas.openxmlformats.org/drawingml/2006/wordprocessingDrawing" xmlns:w10="urn:schemas-microsoft-com:office:word" xmlns:w="http://schemas.openxmlformats.org/wordprocessingml/2006/main" xmlns:w14="http://schemas.microsoft.com/office/word/2010/wordml" xmlns:w15="http://schemas.microsoft.com/office/word/2012/wordml" xmlns:w16cex="http://schemas.microsoft.com/office/word/2018/wordml/cex" xmlns:w16cid="http://schemas.microsoft.com/office/word/2016/wordml/cid" xmlns:w16="http://schemas.microsoft.com/office/word/2018/wordml" xmlns:w16sdtdh="http://schemas.microsoft.com/office/word/2020/wordml/sdtdatahash" xmlns:w16se="http://schemas.microsoft.com/office/word/2015/wordml/symex" xmlns:wpg="http://schemas.microsoft.com/office/word/2010/wordprocessingGroup" xmlns:wpi="http://schemas.microsoft.com/office/word/2010/wordprocessingInk" xmlns:wne="http://schemas.microsoft.com/office/word/2006/wordml" xmlns:wps="http://schemas.microsoft.com/office/word/2010/wordprocessingShape" mc:Ignorable="w14 w15 w16se w16cid w16 w16cex w16sdtdh wp14">
+<w:glossaryDocument xmlns:wpc="http://schemas.microsoft.com/office/word/2010/wordprocessingCanvas" xmlns:cx="http://schemas.microsoft.com/office/drawing/2014/chartex" xmlns:mc="http://schemas.openxmlformats.org/markup-compatibility/2006" xmlns:o="urn:schemas-microsoft-com:office:office" xmlns:r="http://schemas.openxmlformats.org/officeDocument/2006/relationships" xmlns:m="http://schemas.openxmlformats.org/officeDocument/2006/math" xmlns:v="urn:schemas-microsoft-com:vml" xmlns:wp14="http://schemas.microsoft.com/office/word/2010/wordprocessingDrawing" xmlns:wp="http://schemas.openxmlformats.org/drawingml/2006/wordprocessingDrawing" xmlns:w10="urn:schemas-microsoft-com:office:word" xmlns:w="http://schemas.openxmlformats.org/wordprocessingml/2006/main" xmlns:w14="http://schemas.microsoft.com/office/word/2010/wordml" xmlns:w15="http://schemas.microsoft.com/office/word/2012/wordml" xmlns:w16se="http://schemas.microsoft.com/office/word/2015/wordml/symex" xmlns:wpg="http://schemas.microsoft.com/office/word/2010/wordprocessingGroup" xmlns:wpi="http://schemas.microsoft.com/office/word/2010/wordprocessingInk" xmlns:wne="http://schemas.microsoft.com/office/word/2006/wordml" xmlns:wps="http://schemas.microsoft.com/office/word/2010/wordprocessingShape" mc:Ignorable="w14 w15 w16se wp14">
   <w:docParts>
     <w:docPart>
       <w:docPartPr>
@@ -7025,7 +7126,7 @@
           </w:pPr>
           <w:r>
             <w:rPr>
-              <w:rStyle w:val="PlaceholderText"/>
+              <w:rStyle w:val="a3"/>
             </w:rPr>
             <w:t>[Subject]</w:t>
           </w:r>
@@ -7054,7 +7155,7 @@
           </w:pPr>
           <w:r>
             <w:rPr>
-              <w:rStyle w:val="PlaceholderText"/>
+              <w:rStyle w:val="a3"/>
             </w:rPr>
             <w:t>[Status]</w:t>
           </w:r>
@@ -7083,7 +7184,7 @@
           </w:pPr>
           <w:r>
             <w:rPr>
-              <w:rStyle w:val="PlaceholderText"/>
+              <w:rStyle w:val="a3"/>
             </w:rPr>
             <w:t>[Publish Date]</w:t>
           </w:r>
@@ -7095,7 +7196,7 @@
 </file>
 
 <file path=word/glossary/fontTable.xml><?xml version="1.0" encoding="utf-8"?>
-<w:fonts xmlns:mc="http://schemas.openxmlformats.org/markup-compatibility/2006" xmlns:r="http://schemas.openxmlformats.org/officeDocument/2006/relationships" xmlns:w="http://schemas.openxmlformats.org/wordprocessingml/2006/main" xmlns:w14="http://schemas.microsoft.com/office/word/2010/wordml" xmlns:w15="http://schemas.microsoft.com/office/word/2012/wordml" xmlns:w16cex="http://schemas.microsoft.com/office/word/2018/wordml/cex" xmlns:w16cid="http://schemas.microsoft.com/office/word/2016/wordml/cid" xmlns:w16="http://schemas.microsoft.com/office/word/2018/wordml" xmlns:w16sdtdh="http://schemas.microsoft.com/office/word/2020/wordml/sdtdatahash" xmlns:w16se="http://schemas.microsoft.com/office/word/2015/wordml/symex" mc:Ignorable="w14 w15 w16se w16cid w16 w16cex w16sdtdh">
+<w:fonts xmlns:mc="http://schemas.openxmlformats.org/markup-compatibility/2006" xmlns:r="http://schemas.openxmlformats.org/officeDocument/2006/relationships" xmlns:w="http://schemas.openxmlformats.org/wordprocessingml/2006/main" xmlns:w14="http://schemas.microsoft.com/office/word/2010/wordml" xmlns:w15="http://schemas.microsoft.com/office/word/2012/wordml" xmlns:w16se="http://schemas.microsoft.com/office/word/2015/wordml/symex" mc:Ignorable="w14 w15 w16se">
   <w:font w:name="Symbol">
     <w:panose1 w:val="05050102010706020507"/>
     <w:charset w:val="02"/>
@@ -7144,7 +7245,7 @@
     <w:charset w:val="00"/>
     <w:family w:val="swiss"/>
     <w:pitch w:val="variable"/>
-    <w:sig w:usb0="E0002EFF" w:usb1="C000247B" w:usb2="00000009" w:usb3="00000000" w:csb0="000001FF" w:csb1="00000000"/>
+    <w:sig w:usb0="E4002EFF" w:usb1="C000247B" w:usb2="00000009" w:usb3="00000000" w:csb0="000001FF" w:csb1="00000000"/>
   </w:font>
   <w:font w:name="Cambria">
     <w:panose1 w:val="02040503050406030204"/>
@@ -7184,11 +7285,11 @@
     <w:sig w:usb0="00000803" w:usb1="00000000" w:usb2="00000000" w:usb3="00000000" w:csb0="00000021" w:csb1="00000000"/>
   </w:font>
   <w:font w:name="Abadi">
-    <w:altName w:val="Abadi"/>
+    <w:altName w:val="Arial"/>
     <w:charset w:val="00"/>
     <w:family w:val="swiss"/>
     <w:pitch w:val="variable"/>
-    <w:sig w:usb0="80000003" w:usb1="00000000" w:usb2="00000000" w:usb3="00000000" w:csb0="00000001" w:csb1="00000000"/>
+    <w:sig w:usb0="00000003" w:usb1="00000000" w:usb2="00000000" w:usb3="00000000" w:csb0="00000001" w:csb1="00000000"/>
   </w:font>
   <w:font w:name="HGSoeiKakugothicUB">
     <w:charset w:val="80"/>
@@ -7208,13 +7309,13 @@
     <w:charset w:val="00"/>
     <w:family w:val="swiss"/>
     <w:pitch w:val="variable"/>
-    <w:sig w:usb0="E0002AFF" w:usb1="C000247B" w:usb2="00000009" w:usb3="00000000" w:csb0="000001FF" w:csb1="00000000"/>
+    <w:sig w:usb0="E4002EFF" w:usb1="C000247B" w:usb2="00000009" w:usb3="00000000" w:csb0="000001FF" w:csb1="00000000"/>
   </w:font>
 </w:fonts>
 </file>
 
 <file path=word/glossary/settings.xml><?xml version="1.0" encoding="utf-8"?>
-<w:settings xmlns:mc="http://schemas.openxmlformats.org/markup-compatibility/2006" xmlns:o="urn:schemas-microsoft-com:office:office" xmlns:r="http://schemas.openxmlformats.org/officeDocument/2006/relationships" xmlns:m="http://schemas.openxmlformats.org/officeDocument/2006/math" xmlns:v="urn:schemas-microsoft-com:vml" xmlns:w10="urn:schemas-microsoft-com:office:word" xmlns:w="http://schemas.openxmlformats.org/wordprocessingml/2006/main" xmlns:w14="http://schemas.microsoft.com/office/word/2010/wordml" xmlns:w15="http://schemas.microsoft.com/office/word/2012/wordml" xmlns:w16cex="http://schemas.microsoft.com/office/word/2018/wordml/cex" xmlns:w16cid="http://schemas.microsoft.com/office/word/2016/wordml/cid" xmlns:w16="http://schemas.microsoft.com/office/word/2018/wordml" xmlns:w16sdtdh="http://schemas.microsoft.com/office/word/2020/wordml/sdtdatahash" xmlns:w16se="http://schemas.microsoft.com/office/word/2015/wordml/symex" xmlns:sl="http://schemas.openxmlformats.org/schemaLibrary/2006/main" mc:Ignorable="w14 w15 w16se w16cid w16 w16cex w16sdtdh">
+<w:settings xmlns:mc="http://schemas.openxmlformats.org/markup-compatibility/2006" xmlns:o="urn:schemas-microsoft-com:office:office" xmlns:r="http://schemas.openxmlformats.org/officeDocument/2006/relationships" xmlns:m="http://schemas.openxmlformats.org/officeDocument/2006/math" xmlns:v="urn:schemas-microsoft-com:vml" xmlns:w10="urn:schemas-microsoft-com:office:word" xmlns:w="http://schemas.openxmlformats.org/wordprocessingml/2006/main" xmlns:w14="http://schemas.microsoft.com/office/word/2010/wordml" xmlns:w15="http://schemas.microsoft.com/office/word/2012/wordml" xmlns:w16se="http://schemas.microsoft.com/office/word/2015/wordml/symex" xmlns:sl="http://schemas.openxmlformats.org/schemaLibrary/2006/main" mc:Ignorable="w14 w15 w16se">
   <w:view w:val="normal"/>
   <w:defaultTabStop w:val="720"/>
   <w:characterSpacingControl w:val="doNotCompress"/>
@@ -7225,7 +7326,6 @@
     <w:compatSetting w:name="enableOpenTypeFeatures" w:uri="http://schemas.microsoft.com/office/word" w:val="1"/>
     <w:compatSetting w:name="doNotFlipMirrorIndents" w:uri="http://schemas.microsoft.com/office/word" w:val="1"/>
     <w:compatSetting w:name="differentiateMultirowTableHeaders" w:uri="http://schemas.microsoft.com/office/word" w:val="1"/>
-    <w:compatSetting w:name="useWord2013TrackBottomHyphenation" w:uri="http://schemas.microsoft.com/office/word" w:val="1"/>
   </w:compat>
   <w:rsids>
     <w:rsidRoot w:val="00E23706"/>
@@ -7237,6 +7337,7 @@
     <w:rsid w:val="00497D1A"/>
     <w:rsid w:val="004D3559"/>
     <w:rsid w:val="00584E33"/>
+    <w:rsid w:val="007D5913"/>
     <w:rsid w:val="008372C1"/>
     <w:rsid w:val="008A23AE"/>
     <w:rsid w:val="00980FC0"/>
@@ -7273,7 +7374,7 @@
 </file>
 
 <file path=word/glossary/styles.xml><?xml version="1.0" encoding="utf-8"?>
-<w:styles xmlns:mc="http://schemas.openxmlformats.org/markup-compatibility/2006" xmlns:r="http://schemas.openxmlformats.org/officeDocument/2006/relationships" xmlns:w="http://schemas.openxmlformats.org/wordprocessingml/2006/main" xmlns:w14="http://schemas.microsoft.com/office/word/2010/wordml" xmlns:w15="http://schemas.microsoft.com/office/word/2012/wordml" xmlns:w16cex="http://schemas.microsoft.com/office/word/2018/wordml/cex" xmlns:w16cid="http://schemas.microsoft.com/office/word/2016/wordml/cid" xmlns:w16="http://schemas.microsoft.com/office/word/2018/wordml" xmlns:w16sdtdh="http://schemas.microsoft.com/office/word/2020/wordml/sdtdatahash" xmlns:w16se="http://schemas.microsoft.com/office/word/2015/wordml/symex" mc:Ignorable="w14 w15 w16se w16cid w16 w16cex w16sdtdh">
+<w:styles xmlns:mc="http://schemas.openxmlformats.org/markup-compatibility/2006" xmlns:r="http://schemas.openxmlformats.org/officeDocument/2006/relationships" xmlns:w="http://schemas.openxmlformats.org/wordprocessingml/2006/main" xmlns:w14="http://schemas.microsoft.com/office/word/2010/wordml" xmlns:w15="http://schemas.microsoft.com/office/word/2012/wordml" xmlns:w16se="http://schemas.microsoft.com/office/word/2015/wordml/symex" mc:Ignorable="w14 w15 w16se">
   <w:docDefaults>
     <w:rPrDefault>
       <w:rPr>
@@ -7289,7 +7390,7 @@
       </w:pPr>
     </w:pPrDefault>
   </w:docDefaults>
-  <w:latentStyles w:defLockedState="0" w:defUIPriority="99" w:defSemiHidden="0" w:defUnhideWhenUsed="0" w:defQFormat="0" w:count="376">
+  <w:latentStyles w:defLockedState="0" w:defUIPriority="99" w:defSemiHidden="0" w:defUnhideWhenUsed="0" w:defQFormat="0" w:count="371">
     <w:lsdException w:name="Normal" w:uiPriority="0" w:qFormat="1"/>
     <w:lsdException w:name="heading 1" w:uiPriority="9" w:qFormat="1"/>
     <w:lsdException w:name="heading 2" w:semiHidden="1" w:uiPriority="9" w:unhideWhenUsed="1" w:qFormat="1"/>
@@ -7661,23 +7762,18 @@
     <w:lsdException w:name="List Table 5 Dark Accent 6" w:uiPriority="50"/>
     <w:lsdException w:name="List Table 6 Colorful Accent 6" w:uiPriority="51"/>
     <w:lsdException w:name="List Table 7 Colorful Accent 6" w:uiPriority="52"/>
-    <w:lsdException w:name="Mention" w:semiHidden="1" w:unhideWhenUsed="1"/>
-    <w:lsdException w:name="Smart Hyperlink" w:semiHidden="1" w:unhideWhenUsed="1"/>
-    <w:lsdException w:name="Hashtag" w:semiHidden="1" w:unhideWhenUsed="1"/>
-    <w:lsdException w:name="Unresolved Mention" w:semiHidden="1" w:unhideWhenUsed="1"/>
-    <w:lsdException w:name="Smart Link" w:semiHidden="1" w:unhideWhenUsed="1"/>
   </w:latentStyles>
-  <w:style w:type="paragraph" w:default="1" w:styleId="Normal">
+  <w:style w:type="paragraph" w:default="1" w:styleId="a">
     <w:name w:val="Normal"/>
     <w:qFormat/>
   </w:style>
-  <w:style w:type="character" w:default="1" w:styleId="DefaultParagraphFont">
+  <w:style w:type="character" w:default="1" w:styleId="a0">
     <w:name w:val="Default Paragraph Font"/>
     <w:uiPriority w:val="1"/>
     <w:semiHidden/>
     <w:unhideWhenUsed/>
   </w:style>
-  <w:style w:type="table" w:default="1" w:styleId="TableNormal">
+  <w:style w:type="table" w:default="1" w:styleId="a1">
     <w:name w:val="Normal Table"/>
     <w:uiPriority w:val="99"/>
     <w:semiHidden/>
@@ -7692,15 +7788,15 @@
       </w:tblCellMar>
     </w:tblPr>
   </w:style>
-  <w:style w:type="numbering" w:default="1" w:styleId="NoList">
+  <w:style w:type="numbering" w:default="1" w:styleId="a2">
     <w:name w:val="No List"/>
     <w:uiPriority w:val="99"/>
     <w:semiHidden/>
     <w:unhideWhenUsed/>
   </w:style>
-  <w:style w:type="character" w:styleId="PlaceholderText">
+  <w:style w:type="character" w:styleId="a3">
     <w:name w:val="Placeholder Text"/>
-    <w:basedOn w:val="DefaultParagraphFont"/>
+    <w:basedOn w:val="a0"/>
     <w:uiPriority w:val="99"/>
     <w:semiHidden/>
     <w:rsid w:val="00497D1A"/>
@@ -7721,7 +7817,7 @@
 </file>
 
 <file path=word/glossary/webSettings.xml><?xml version="1.0" encoding="utf-8"?>
-<w:webSettings xmlns:mc="http://schemas.openxmlformats.org/markup-compatibility/2006" xmlns:r="http://schemas.openxmlformats.org/officeDocument/2006/relationships" xmlns:w="http://schemas.openxmlformats.org/wordprocessingml/2006/main" xmlns:w14="http://schemas.microsoft.com/office/word/2010/wordml" xmlns:w15="http://schemas.microsoft.com/office/word/2012/wordml" xmlns:w16cex="http://schemas.microsoft.com/office/word/2018/wordml/cex" xmlns:w16cid="http://schemas.microsoft.com/office/word/2016/wordml/cid" xmlns:w16="http://schemas.microsoft.com/office/word/2018/wordml" xmlns:w16sdtdh="http://schemas.microsoft.com/office/word/2020/wordml/sdtdatahash" xmlns:w16se="http://schemas.microsoft.com/office/word/2015/wordml/symex" mc:Ignorable="w14 w15 w16se w16cid w16 w16cex w16sdtdh">
+<w:webSettings xmlns:mc="http://schemas.openxmlformats.org/markup-compatibility/2006" xmlns:r="http://schemas.openxmlformats.org/officeDocument/2006/relationships" xmlns:w="http://schemas.openxmlformats.org/wordprocessingml/2006/main" xmlns:w14="http://schemas.microsoft.com/office/word/2010/wordml" xmlns:w15="http://schemas.microsoft.com/office/word/2012/wordml" xmlns:w16se="http://schemas.microsoft.com/office/word/2015/wordml/symex" mc:Ignorable="w14 w15 w16se">
   <w:optimizeForBrowser/>
   <w:allowPNG/>
 </w:webSettings>
@@ -8036,7 +8132,7 @@
 </file>
 
 <file path=customXml/itemProps2.xml><?xml version="1.0" encoding="utf-8"?>
-<ds:datastoreItem xmlns:ds="http://schemas.openxmlformats.org/officeDocument/2006/customXml" ds:itemID="{19D13BC2-5990-42A2-B9C4-44D486C5B30D}">
+<ds:datastoreItem xmlns:ds="http://schemas.openxmlformats.org/officeDocument/2006/customXml" ds:itemID="{E5E62710-7BD0-4DC7-9331-0D32FDB60834}">
   <ds:schemaRefs>
     <ds:schemaRef ds:uri="http://schemas.openxmlformats.org/officeDocument/2006/bibliography"/>
   </ds:schemaRefs>

--- a/LZ77_Design.docx
+++ b/LZ77_Design.docx
@@ -173,6 +173,8 @@
           <w:szCs w:val="56"/>
         </w:rPr>
       </w:pPr>
+      <w:bookmarkStart w:id="2" w:name="_GoBack"/>
+      <w:bookmarkEnd w:id="2"/>
     </w:p>
     <w:p>
       <w:pPr>
@@ -345,6 +347,83 @@
           <w:szCs w:val="44"/>
         </w:rPr>
         <w:t>:</w:t>
+      </w:r>
+    </w:p>
+    <w:p>
+      <w:pPr>
+        <w:spacing w:after="200"/>
+        <w:jc w:val="center"/>
+        <w:rPr>
+          <w:rFonts w:ascii="Abadi" w:eastAsia="HGSoeiKakugothicUB" w:hAnsi="Abadi" w:cs="Aharoni"/>
+          <w:sz w:val="44"/>
+          <w:szCs w:val="44"/>
+        </w:rPr>
+      </w:pPr>
+      <w:r>
+        <w:rPr>
+          <w:rFonts w:ascii="Abadi" w:eastAsia="HGSoeiKakugothicUB" w:hAnsi="Abadi" w:cs="Aharoni"/>
+          <w:sz w:val="44"/>
+          <w:szCs w:val="44"/>
+        </w:rPr>
+        <w:t xml:space="preserve">Tamar </w:t>
+      </w:r>
+      <w:proofErr w:type="spellStart"/>
+      <w:r>
+        <w:rPr>
+          <w:rFonts w:ascii="Abadi" w:eastAsia="HGSoeiKakugothicUB" w:hAnsi="Abadi" w:cs="Aharoni"/>
+          <w:sz w:val="44"/>
+          <w:szCs w:val="44"/>
+        </w:rPr>
+        <w:t>Herbst</w:t>
+      </w:r>
+      <w:proofErr w:type="spellEnd"/>
+    </w:p>
+    <w:p>
+      <w:pPr>
+        <w:spacing w:after="200"/>
+        <w:jc w:val="center"/>
+        <w:rPr>
+          <w:rFonts w:ascii="Abadi" w:eastAsia="HGSoeiKakugothicUB" w:hAnsi="Abadi" w:cs="Aharoni"/>
+          <w:sz w:val="44"/>
+          <w:szCs w:val="44"/>
+        </w:rPr>
+      </w:pPr>
+      <w:r>
+        <w:rPr>
+          <w:rFonts w:ascii="Abadi" w:eastAsia="HGSoeiKakugothicUB" w:hAnsi="Abadi" w:cs="Aharoni"/>
+          <w:sz w:val="44"/>
+          <w:szCs w:val="44"/>
+        </w:rPr>
+        <w:t xml:space="preserve">Michal </w:t>
+      </w:r>
+      <w:proofErr w:type="spellStart"/>
+      <w:r>
+        <w:rPr>
+          <w:rFonts w:ascii="Abadi" w:eastAsia="HGSoeiKakugothicUB" w:hAnsi="Abadi" w:cs="Aharoni"/>
+          <w:sz w:val="44"/>
+          <w:szCs w:val="44"/>
+        </w:rPr>
+        <w:t>Jacobsohn</w:t>
+      </w:r>
+      <w:proofErr w:type="spellEnd"/>
+    </w:p>
+    <w:p>
+      <w:pPr>
+        <w:spacing w:after="200"/>
+        <w:jc w:val="center"/>
+        <w:rPr>
+          <w:rFonts w:ascii="Abadi" w:eastAsia="HGSoeiKakugothicUB" w:hAnsi="Abadi" w:cs="Aharoni"/>
+          <w:sz w:val="44"/>
+          <w:szCs w:val="44"/>
+        </w:rPr>
+      </w:pPr>
+      <w:r>
+        <w:rPr>
+          <w:rFonts w:ascii="Abadi" w:eastAsia="HGSoeiKakugothicUB" w:hAnsi="Abadi" w:cs="Aharoni"/>
+          <w:sz w:val="44"/>
+          <w:szCs w:val="44"/>
+        </w:rPr>
+        <w:t>Michal Avraham</w:t>
       </w:r>
       <w:r>
         <w:rPr>
@@ -2168,18 +2247,18 @@
           <w:szCs w:val="36"/>
         </w:rPr>
       </w:pPr>
-      <w:bookmarkStart w:id="2" w:name="_Toc499384869"/>
-      <w:bookmarkStart w:id="3" w:name="_Toc3207694"/>
-      <w:bookmarkStart w:id="4" w:name="_Toc3392529"/>
-      <w:bookmarkStart w:id="5" w:name="_Toc3218184"/>
-      <w:bookmarkStart w:id="6" w:name="_Toc3945183"/>
-      <w:bookmarkStart w:id="7" w:name="_Toc108424799"/>
-      <w:bookmarkStart w:id="8" w:name="_Toc410833350"/>
-      <w:bookmarkStart w:id="9" w:name="_Ref3106821"/>
-      <w:bookmarkStart w:id="10" w:name="_Toc3207695"/>
-      <w:bookmarkStart w:id="11" w:name="_Toc3392530"/>
-      <w:bookmarkStart w:id="12" w:name="_Toc3218185"/>
-      <w:bookmarkStart w:id="13" w:name="_Toc3945184"/>
+      <w:bookmarkStart w:id="3" w:name="_Toc499384869"/>
+      <w:bookmarkStart w:id="4" w:name="_Toc3207694"/>
+      <w:bookmarkStart w:id="5" w:name="_Toc3392529"/>
+      <w:bookmarkStart w:id="6" w:name="_Toc3218184"/>
+      <w:bookmarkStart w:id="7" w:name="_Toc3945183"/>
+      <w:bookmarkStart w:id="8" w:name="_Toc108424799"/>
+      <w:bookmarkStart w:id="9" w:name="_Toc410833350"/>
+      <w:bookmarkStart w:id="10" w:name="_Ref3106821"/>
+      <w:bookmarkStart w:id="11" w:name="_Toc3207695"/>
+      <w:bookmarkStart w:id="12" w:name="_Toc3392530"/>
+      <w:bookmarkStart w:id="13" w:name="_Toc3218185"/>
+      <w:bookmarkStart w:id="14" w:name="_Toc3945184"/>
       <w:r>
         <w:rPr>
           <w:rFonts w:ascii="Abadi" w:eastAsia="HGSoeiKakugothicUB" w:hAnsi="Abadi" w:cs="Aharoni"/>
@@ -2189,12 +2268,12 @@
         <w:lastRenderedPageBreak/>
         <w:t>Introduction</w:t>
       </w:r>
-      <w:bookmarkEnd w:id="2"/>
       <w:bookmarkEnd w:id="3"/>
       <w:bookmarkEnd w:id="4"/>
       <w:bookmarkEnd w:id="5"/>
       <w:bookmarkEnd w:id="6"/>
       <w:bookmarkEnd w:id="7"/>
+      <w:bookmarkEnd w:id="8"/>
     </w:p>
     <w:p>
       <w:pPr>
@@ -2215,7 +2294,7 @@
           <w:szCs w:val="32"/>
         </w:rPr>
       </w:pPr>
-      <w:bookmarkStart w:id="14" w:name="_Toc108424800"/>
+      <w:bookmarkStart w:id="15" w:name="_Toc108424800"/>
       <w:r>
         <w:rPr>
           <w:rFonts w:ascii="Abadi" w:eastAsia="HGSoeiKakugothicUB" w:hAnsi="Abadi" w:cs="Aharoni"/>
@@ -2224,13 +2303,13 @@
         </w:rPr>
         <w:t>Definitions, Acronyms &amp; Abbreviations</w:t>
       </w:r>
-      <w:bookmarkEnd w:id="8"/>
       <w:bookmarkEnd w:id="9"/>
       <w:bookmarkEnd w:id="10"/>
       <w:bookmarkEnd w:id="11"/>
       <w:bookmarkEnd w:id="12"/>
       <w:bookmarkEnd w:id="13"/>
       <w:bookmarkEnd w:id="14"/>
+      <w:bookmarkEnd w:id="15"/>
     </w:p>
     <w:p>
       <w:pPr>
@@ -2360,8 +2439,8 @@
           <w:szCs w:val="32"/>
         </w:rPr>
       </w:pPr>
-      <w:bookmarkStart w:id="15" w:name="_Ref67227188"/>
-      <w:bookmarkStart w:id="16" w:name="_Toc108424801"/>
+      <w:bookmarkStart w:id="16" w:name="_Ref67227188"/>
+      <w:bookmarkStart w:id="17" w:name="_Toc108424801"/>
       <w:r>
         <w:rPr>
           <w:rFonts w:ascii="Abadi" w:eastAsia="HGSoeiKakugothicUB" w:hAnsi="Abadi" w:cs="Aharoni"/>
@@ -2370,8 +2449,8 @@
         </w:rPr>
         <w:t>Reference Materials</w:t>
       </w:r>
-      <w:bookmarkEnd w:id="15"/>
       <w:bookmarkEnd w:id="16"/>
+      <w:bookmarkEnd w:id="17"/>
     </w:p>
     <w:p>
       <w:pPr>
@@ -2555,7 +2634,7 @@
           <w:szCs w:val="28"/>
         </w:rPr>
       </w:pPr>
-      <w:bookmarkStart w:id="17" w:name="_Toc499384870"/>
+      <w:bookmarkStart w:id="18" w:name="_Toc499384870"/>
       <w:r>
         <w:rPr>
           <w:rFonts w:ascii="Abadi" w:eastAsia="HGSoeiKakugothicUB" w:hAnsi="Abadi" w:cs="Aharoni"/>
@@ -2583,7 +2662,7 @@
           <w:szCs w:val="32"/>
         </w:rPr>
       </w:pPr>
-      <w:bookmarkStart w:id="18" w:name="_Toc108424802"/>
+      <w:bookmarkStart w:id="19" w:name="_Toc108424802"/>
       <w:r>
         <w:rPr>
           <w:rFonts w:ascii="Abadi" w:eastAsia="HGSoeiKakugothicUB" w:hAnsi="Abadi" w:cs="Aharoni"/>
@@ -2592,7 +2671,7 @@
         </w:rPr>
         <w:t>Overview \ Background</w:t>
       </w:r>
-      <w:bookmarkEnd w:id="18"/>
+      <w:bookmarkEnd w:id="19"/>
     </w:p>
     <w:p>
       <w:pPr>
@@ -2634,7 +2713,15 @@
           <w:sz w:val="28"/>
           <w:szCs w:val="28"/>
         </w:rPr>
-        <w:t>The project's target is to compress and decompress file for saving storage in the computer.</w:t>
+        <w:t>The project's target is to compress and decompress file for saving storage</w:t>
+      </w:r>
+      <w:r>
+        <w:rPr>
+          <w:rFonts w:ascii="Abadi" w:eastAsia="HGSoeiKakugothicUB" w:hAnsi="Abadi" w:cs="Aharoni"/>
+          <w:sz w:val="28"/>
+          <w:szCs w:val="28"/>
+        </w:rPr>
+        <w:t>.</w:t>
       </w:r>
     </w:p>
     <w:p>
@@ -2715,16 +2802,6 @@
           <w:szCs w:val="28"/>
         </w:rPr>
       </w:pPr>
-      <w:bookmarkStart w:id="19" w:name="_GoBack"/>
-      <w:bookmarkEnd w:id="19"/>
-      <w:r>
-        <w:rPr>
-          <w:rFonts w:ascii="Abadi" w:eastAsia="HGSoeiKakugothicUB" w:hAnsi="Abadi" w:cs="Aharoni"/>
-          <w:sz w:val="28"/>
-          <w:szCs w:val="28"/>
-        </w:rPr>
-        <w:t xml:space="preserve">  </w:t>
-      </w:r>
       <w:r>
         <w:rPr>
           <w:rFonts w:ascii="Abadi" w:eastAsia="HGSoeiKakugothicUB" w:hAnsi="Abadi" w:cs="Aharoni"/>
@@ -2791,13 +2868,251 @@
     </w:p>
     <w:p>
       <w:pPr>
-        <w:pStyle w:val="ac"/>
         <w:rPr>
           <w:rFonts w:ascii="Abadi" w:eastAsia="HGSoeiKakugothicUB" w:hAnsi="Abadi" w:cs="Aharoni"/>
           <w:sz w:val="28"/>
           <w:szCs w:val="28"/>
         </w:rPr>
       </w:pPr>
+      <w:r>
+        <w:rPr>
+          <w:rFonts w:ascii="Arial" w:hAnsi="Arial" w:cs="Arial"/>
+          <w:b/>
+          <w:bCs/>
+          <w:color w:val="1D1C1D"/>
+          <w:sz w:val="23"/>
+          <w:szCs w:val="23"/>
+          <w:shd w:val="clear" w:color="auto" w:fill="F8F8F8"/>
+        </w:rPr>
+        <w:t>1.       </w:t>
+      </w:r>
+      <w:r>
+        <w:rPr>
+          <w:rFonts w:ascii="Arial" w:hAnsi="Arial" w:cs="Arial"/>
+          <w:color w:val="1D1C1D"/>
+          <w:sz w:val="23"/>
+          <w:szCs w:val="23"/>
+          <w:shd w:val="clear" w:color="auto" w:fill="F8F8F8"/>
+        </w:rPr>
+        <w:t>The system should compress the input file.</w:t>
+      </w:r>
+      <w:r>
+        <w:rPr>
+          <w:rFonts w:ascii="Arial" w:hAnsi="Arial" w:cs="Arial"/>
+          <w:color w:val="1D1C1D"/>
+          <w:sz w:val="23"/>
+          <w:szCs w:val="23"/>
+        </w:rPr>
+        <w:br/>
+      </w:r>
+      <w:r>
+        <w:rPr>
+          <w:rFonts w:ascii="Arial" w:hAnsi="Arial" w:cs="Arial"/>
+          <w:b/>
+          <w:bCs/>
+          <w:color w:val="1D1C1D"/>
+          <w:sz w:val="23"/>
+          <w:szCs w:val="23"/>
+          <w:shd w:val="clear" w:color="auto" w:fill="F8F8F8"/>
+        </w:rPr>
+        <w:t>2.</w:t>
+      </w:r>
+      <w:r>
+        <w:rPr>
+          <w:rFonts w:ascii="Arial" w:hAnsi="Arial" w:cs="Arial"/>
+          <w:color w:val="1D1C1D"/>
+          <w:sz w:val="23"/>
+          <w:szCs w:val="23"/>
+          <w:shd w:val="clear" w:color="auto" w:fill="F8F8F8"/>
+        </w:rPr>
+        <w:t>       The system should decompress file to its original size.</w:t>
+      </w:r>
+      <w:r>
+        <w:rPr>
+          <w:rFonts w:ascii="Arial" w:hAnsi="Arial" w:cs="Arial"/>
+          <w:color w:val="1D1C1D"/>
+          <w:sz w:val="23"/>
+          <w:szCs w:val="23"/>
+        </w:rPr>
+        <w:br/>
+      </w:r>
+      <w:r>
+        <w:rPr>
+          <w:rFonts w:ascii="Arial" w:hAnsi="Arial" w:cs="Arial"/>
+          <w:b/>
+          <w:bCs/>
+          <w:color w:val="1D1C1D"/>
+          <w:sz w:val="23"/>
+          <w:szCs w:val="23"/>
+          <w:shd w:val="clear" w:color="auto" w:fill="F8F8F8"/>
+        </w:rPr>
+        <w:t>3.</w:t>
+      </w:r>
+      <w:r>
+        <w:rPr>
+          <w:rFonts w:ascii="Arial" w:hAnsi="Arial" w:cs="Arial"/>
+          <w:color w:val="1D1C1D"/>
+          <w:sz w:val="23"/>
+          <w:szCs w:val="23"/>
+          <w:shd w:val="clear" w:color="auto" w:fill="F8F8F8"/>
+        </w:rPr>
+        <w:t>       The system should guarantees a lossless compression.</w:t>
+      </w:r>
+      <w:r>
+        <w:rPr>
+          <w:rFonts w:ascii="Arial" w:hAnsi="Arial" w:cs="Arial"/>
+          <w:color w:val="1D1C1D"/>
+          <w:sz w:val="23"/>
+          <w:szCs w:val="23"/>
+        </w:rPr>
+        <w:br/>
+      </w:r>
+      <w:r>
+        <w:rPr>
+          <w:rFonts w:ascii="Arial" w:hAnsi="Arial" w:cs="Arial"/>
+          <w:b/>
+          <w:bCs/>
+          <w:color w:val="1D1C1D"/>
+          <w:sz w:val="23"/>
+          <w:szCs w:val="23"/>
+          <w:shd w:val="clear" w:color="auto" w:fill="F8F8F8"/>
+        </w:rPr>
+        <w:t>4.</w:t>
+      </w:r>
+      <w:r>
+        <w:rPr>
+          <w:rFonts w:ascii="Arial" w:hAnsi="Arial" w:cs="Arial"/>
+          <w:color w:val="1D1C1D"/>
+          <w:sz w:val="23"/>
+          <w:szCs w:val="23"/>
+          <w:shd w:val="clear" w:color="auto" w:fill="F8F8F8"/>
+        </w:rPr>
+        <w:t>       The system should compare between the compressed and the decompressed files, and inspect for lost data.</w:t>
+      </w:r>
+      <w:r>
+        <w:rPr>
+          <w:rFonts w:ascii="Arial" w:hAnsi="Arial" w:cs="Arial"/>
+          <w:color w:val="1D1C1D"/>
+          <w:sz w:val="23"/>
+          <w:szCs w:val="23"/>
+        </w:rPr>
+        <w:br/>
+      </w:r>
+      <w:r>
+        <w:rPr>
+          <w:rFonts w:ascii="Arial" w:hAnsi="Arial" w:cs="Arial"/>
+          <w:b/>
+          <w:bCs/>
+          <w:color w:val="1D1C1D"/>
+          <w:sz w:val="23"/>
+          <w:szCs w:val="23"/>
+          <w:shd w:val="clear" w:color="auto" w:fill="F8F8F8"/>
+        </w:rPr>
+        <w:t>5.</w:t>
+      </w:r>
+      <w:r>
+        <w:rPr>
+          <w:rFonts w:ascii="Arial" w:hAnsi="Arial" w:cs="Arial"/>
+          <w:color w:val="1D1C1D"/>
+          <w:sz w:val="23"/>
+          <w:szCs w:val="23"/>
+          <w:shd w:val="clear" w:color="auto" w:fill="F8F8F8"/>
+        </w:rPr>
+        <w:t>       The system should demonstrate compression ratio with the specific algorithm.</w:t>
+      </w:r>
+      <w:r>
+        <w:rPr>
+          <w:rFonts w:ascii="Arial" w:hAnsi="Arial" w:cs="Arial"/>
+          <w:color w:val="1D1C1D"/>
+          <w:sz w:val="23"/>
+          <w:szCs w:val="23"/>
+        </w:rPr>
+        <w:br/>
+      </w:r>
+      <w:r>
+        <w:rPr>
+          <w:rFonts w:ascii="Arial" w:hAnsi="Arial" w:cs="Arial"/>
+          <w:b/>
+          <w:bCs/>
+          <w:color w:val="1D1C1D"/>
+          <w:sz w:val="23"/>
+          <w:szCs w:val="23"/>
+          <w:shd w:val="clear" w:color="auto" w:fill="F8F8F8"/>
+        </w:rPr>
+        <w:t>6.</w:t>
+      </w:r>
+      <w:r>
+        <w:rPr>
+          <w:rFonts w:ascii="Arial" w:hAnsi="Arial" w:cs="Arial"/>
+          <w:color w:val="1D1C1D"/>
+          <w:sz w:val="23"/>
+          <w:szCs w:val="23"/>
+          <w:shd w:val="clear" w:color="auto" w:fill="F8F8F8"/>
+        </w:rPr>
+        <w:t>       The system log the operations history and print it if needed.</w:t>
+      </w:r>
+      <w:r>
+        <w:rPr>
+          <w:rFonts w:ascii="Arial" w:hAnsi="Arial" w:cs="Arial"/>
+          <w:color w:val="1D1C1D"/>
+          <w:sz w:val="23"/>
+          <w:szCs w:val="23"/>
+        </w:rPr>
+        <w:br/>
+      </w:r>
+      <w:r>
+        <w:rPr>
+          <w:rFonts w:ascii="Arial" w:hAnsi="Arial" w:cs="Arial"/>
+          <w:b/>
+          <w:bCs/>
+          <w:color w:val="1D1C1D"/>
+          <w:sz w:val="23"/>
+          <w:szCs w:val="23"/>
+          <w:shd w:val="clear" w:color="auto" w:fill="F8F8F8"/>
+        </w:rPr>
+        <w:t>7.</w:t>
+      </w:r>
+      <w:r>
+        <w:rPr>
+          <w:rFonts w:ascii="Arial" w:hAnsi="Arial" w:cs="Arial"/>
+          <w:color w:val="1D1C1D"/>
+          <w:sz w:val="23"/>
+          <w:szCs w:val="23"/>
+          <w:shd w:val="clear" w:color="auto" w:fill="F8F8F8"/>
+        </w:rPr>
+        <w:t>       The system should print information while running that will allow future exceptions (bugs?) to be investigated.</w:t>
+      </w:r>
+      <w:r>
+        <w:rPr>
+          <w:rFonts w:ascii="Arial" w:hAnsi="Arial" w:cs="Arial"/>
+          <w:color w:val="1D1C1D"/>
+          <w:sz w:val="23"/>
+          <w:szCs w:val="23"/>
+        </w:rPr>
+        <w:br/>
+      </w:r>
+      <w:r>
+        <w:rPr>
+          <w:rFonts w:ascii="Arial" w:hAnsi="Arial" w:cs="Arial"/>
+          <w:b/>
+          <w:bCs/>
+          <w:color w:val="1D1C1D"/>
+          <w:sz w:val="23"/>
+          <w:szCs w:val="23"/>
+          <w:shd w:val="clear" w:color="auto" w:fill="F8F8F8"/>
+        </w:rPr>
+        <w:t>8.    </w:t>
+      </w:r>
+      <w:r>
+        <w:rPr>
+          <w:rFonts w:ascii="Arial" w:hAnsi="Arial" w:cs="Arial"/>
+          <w:color w:val="1D1C1D"/>
+          <w:sz w:val="23"/>
+          <w:szCs w:val="23"/>
+          <w:shd w:val="clear" w:color="auto" w:fill="F8F8F8"/>
+        </w:rPr>
+        <w:t>The system should apply to different file types.</w:t>
+      </w:r>
     </w:p>
     <w:p>
       <w:pPr>
@@ -2809,7 +3124,7 @@
         </w:rPr>
       </w:pPr>
       <w:bookmarkStart w:id="21" w:name="_Toc108424804"/>
-      <w:bookmarkEnd w:id="17"/>
+      <w:bookmarkEnd w:id="18"/>
       <w:r>
         <w:rPr>
           <w:rFonts w:ascii="Abadi" w:eastAsia="HGSoeiKakugothicUB" w:hAnsi="Abadi" w:cs="Aharoni"/>
@@ -2884,6 +3199,9 @@
     </w:p>
     <w:p>
       <w:pPr>
+        <w:tabs>
+          <w:tab w:val="left" w:pos="4508"/>
+        </w:tabs>
         <w:rPr>
           <w:rFonts w:ascii="Abadi" w:hAnsi="Abadi"/>
           <w:sz w:val="24"/>
@@ -2898,6 +3216,26 @@
         </w:rPr>
         <w:t>visual representation of the system.</w:t>
       </w:r>
+      <w:r>
+        <w:rPr>
+          <w:rFonts w:ascii="Abadi" w:hAnsi="Abadi"/>
+          <w:sz w:val="24"/>
+          <w:szCs w:val="24"/>
+        </w:rPr>
+        <w:tab/>
+      </w:r>
+    </w:p>
+    <w:p>
+      <w:pPr>
+        <w:tabs>
+          <w:tab w:val="left" w:pos="4508"/>
+        </w:tabs>
+        <w:rPr>
+          <w:rFonts w:ascii="Abadi" w:hAnsi="Abadi"/>
+          <w:sz w:val="24"/>
+          <w:szCs w:val="24"/>
+        </w:rPr>
+      </w:pPr>
     </w:p>
     <w:p>
       <w:pPr>
@@ -2994,6 +3332,7 @@
     </w:p>
     <w:p>
       <w:pPr>
+        <w:ind w:firstLine="720"/>
         <w:rPr>
           <w:rFonts w:ascii="Abadi" w:hAnsi="Abadi"/>
           <w:sz w:val="24"/>
@@ -7337,7 +7676,6 @@
     <w:rsid w:val="00497D1A"/>
     <w:rsid w:val="004D3559"/>
     <w:rsid w:val="00584E33"/>
-    <w:rsid w:val="007D5913"/>
     <w:rsid w:val="008372C1"/>
     <w:rsid w:val="008A23AE"/>
     <w:rsid w:val="00980FC0"/>
@@ -7351,6 +7689,7 @@
     <w:rsid w:val="00E3182E"/>
     <w:rsid w:val="00E339F5"/>
     <w:rsid w:val="00F32A13"/>
+    <w:rsid w:val="00F46205"/>
   </w:rsids>
   <m:mathPr>
     <m:mathFont m:val="Cambria Math"/>
@@ -8132,7 +8471,7 @@
 </file>
 
 <file path=customXml/itemProps2.xml><?xml version="1.0" encoding="utf-8"?>
-<ds:datastoreItem xmlns:ds="http://schemas.openxmlformats.org/officeDocument/2006/customXml" ds:itemID="{E5E62710-7BD0-4DC7-9331-0D32FDB60834}">
+<ds:datastoreItem xmlns:ds="http://schemas.openxmlformats.org/officeDocument/2006/customXml" ds:itemID="{EC1CDF19-1514-462C-A1CB-AC82CF4EBC5F}">
   <ds:schemaRefs>
     <ds:schemaRef ds:uri="http://schemas.openxmlformats.org/officeDocument/2006/bibliography"/>
   </ds:schemaRefs>
